--- a/TEMP/input/p037r_SO_+MHS_+_G2/tc_p037r.docx
+++ b/TEMP/input/p037r_SO_+MHS_+_G2/tc_p037r.docx
@@ -3278,36 +3278,14 @@
     <w:rPrDefault>
       <w:rPr>
         <w:rFonts w:ascii="Arial" w:cs="Arial" w:eastAsia="Arial" w:hAnsi="Arial"/>
-        <w:b w:val="0"/>
-        <w:i w:val="0"/>
-        <w:smallCaps w:val="0"/>
-        <w:strike w:val="0"/>
-        <w:color w:val="000000"/>
         <w:sz w:val="22"/>
         <w:szCs w:val="22"/>
-        <w:u w:val="none"/>
-        <w:shd w:fill="auto" w:val="clear"/>
-        <w:vertAlign w:val="baseline"/>
         <w:lang w:val="en"/>
       </w:rPr>
     </w:rPrDefault>
     <w:pPrDefault>
       <w:pPr>
-        <w:keepNext w:val="0"/>
-        <w:keepLines w:val="0"/>
-        <w:widowControl w:val="1"/>
-        <w:pBdr>
-          <w:top w:space="0" w:sz="0" w:val="nil"/>
-          <w:left w:space="0" w:sz="0" w:val="nil"/>
-          <w:bottom w:space="0" w:sz="0" w:val="nil"/>
-          <w:right w:space="0" w:sz="0" w:val="nil"/>
-          <w:between w:space="0" w:sz="0" w:val="nil"/>
-        </w:pBdr>
-        <w:shd w:fill="auto" w:val="clear"/>
-        <w:spacing w:after="0" w:before="0" w:line="276" w:lineRule="auto"/>
-        <w:ind w:left="0" w:right="0" w:firstLine="0"/>
-        <w:contextualSpacing w:val="0"/>
-        <w:jc w:val="left"/>
+        <w:spacing w:line="276" w:lineRule="auto"/>
       </w:pPr>
     </w:pPrDefault>
   </w:docDefaults>

--- a/TEMP/input/p037r_SO_+MHS_+_G2/tc_p037r.docx
+++ b/TEMP/input/p037r_SO_+MHS_+_G2/tc_p037r.docx
@@ -1267,13 +1267,6 @@
       </w:r>
       <w:r>
         <w:rPr>
-          <w:color w:val="000000"/>
-          <w:rtl w:val="0"/>
-        </w:rPr>
-        <w:t xml:space="preserve"> </w:t>
-      </w:r>
-      <w:r>
-        <w:rPr>
           <w:rFonts w:ascii="Courier New" w:cs="Courier New" w:eastAsia="Courier New" w:hAnsi="Courier New"/>
           <w:color w:val="a9a9a9"/>
           <w:sz w:val="18"/>
@@ -1321,7 +1314,34 @@
           <w:color w:val="000000"/>
           <w:rtl w:val="0"/>
         </w:rPr>
-        <w:t xml:space="preserve">qui leschaufe et desopile le foye</w:t>
+        <w:t xml:space="preserve">qui leschaufe et desopile le </w:t>
+      </w:r>
+      <w:r>
+        <w:rPr>
+          <w:rFonts w:ascii="Courier New" w:cs="Courier New" w:eastAsia="Courier New" w:hAnsi="Courier New"/>
+          <w:color w:val="0000ff"/>
+          <w:sz w:val="18"/>
+          <w:szCs w:val="18"/>
+          <w:rtl w:val="0"/>
+        </w:rPr>
+        <w:t xml:space="preserve">&lt;bp&gt;</w:t>
+      </w:r>
+      <w:r>
+        <w:rPr>
+          <w:color w:val="000000"/>
+          <w:rtl w:val="0"/>
+        </w:rPr>
+        <w:t xml:space="preserve">foye</w:t>
+      </w:r>
+      <w:r>
+        <w:rPr>
+          <w:rFonts w:ascii="Courier New" w:cs="Courier New" w:eastAsia="Courier New" w:hAnsi="Courier New"/>
+          <w:color w:val="0000ff"/>
+          <w:sz w:val="18"/>
+          <w:szCs w:val="18"/>
+          <w:rtl w:val="0"/>
+        </w:rPr>
+        <w:t xml:space="preserve">&lt;/bp&gt;</w:t>
       </w:r>
       <w:r>
         <w:rPr>
@@ -1465,6 +1485,57 @@
           <w:szCs w:val="18"/>
           <w:rtl w:val="0"/>
         </w:rPr>
+        <w:t xml:space="preserve">&lt;m&gt;&lt;pa&gt;</w:t>
+      </w:r>
+      <w:r>
+        <w:rPr>
+          <w:color w:val="000000"/>
+          <w:rtl w:val="0"/>
+        </w:rPr>
+        <w:t xml:space="preserve">absinthe</w:t>
+      </w:r>
+      <w:r>
+        <w:rPr>
+          <w:rFonts w:ascii="Courier New" w:cs="Courier New" w:eastAsia="Courier New" w:hAnsi="Courier New"/>
+          <w:color w:val="0000ff"/>
+          <w:sz w:val="18"/>
+          <w:szCs w:val="18"/>
+          <w:rtl w:val="0"/>
+        </w:rPr>
+        <w:t xml:space="preserve">&lt;/pa&gt;</w:t>
+      </w:r>
+      <w:r>
+        <w:rPr>
+          <w:color w:val="000000"/>
+          <w:rtl w:val="0"/>
+        </w:rPr>
+        <w:t xml:space="preserve"> en pouldre</w:t>
+      </w:r>
+      <w:r>
+        <w:rPr>
+          <w:rFonts w:ascii="Courier New" w:cs="Courier New" w:eastAsia="Courier New" w:hAnsi="Courier New"/>
+          <w:color w:val="0000ff"/>
+          <w:sz w:val="18"/>
+          <w:szCs w:val="18"/>
+          <w:rtl w:val="0"/>
+        </w:rPr>
+        <w:t xml:space="preserve">&lt;/m&gt;</w:t>
+      </w:r>
+      <w:r>
+        <w:rPr>
+          <w:color w:val="000000"/>
+          <w:rtl w:val="0"/>
+        </w:rPr>
+        <w:t xml:space="preserve"> dissoubs la en </w:t>
+      </w:r>
+      <w:r>
+        <w:rPr>
+          <w:rFonts w:ascii="Courier New" w:cs="Courier New" w:eastAsia="Courier New" w:hAnsi="Courier New"/>
+          <w:color w:val="0000ff"/>
+          <w:sz w:val="18"/>
+          <w:szCs w:val="18"/>
+          <w:rtl w:val="0"/>
+        </w:rPr>
         <w:t xml:space="preserve">&lt;m&gt;</w:t>
       </w:r>
       <w:r>
@@ -1472,7 +1543,75 @@
           <w:color w:val="000000"/>
           <w:rtl w:val="0"/>
         </w:rPr>
-        <w:t xml:space="preserve">absinthe</w:t>
+        <w:t xml:space="preserve">cirop de</w:t>
+      </w:r>
+      <w:r>
+        <w:rPr>
+          <w:rFonts w:ascii="Courier New" w:cs="Courier New" w:eastAsia="Courier New" w:hAnsi="Courier New"/>
+          <w:color w:val="a9a9a9"/>
+          <w:sz w:val="18"/>
+          <w:szCs w:val="18"/>
+          <w:rtl w:val="0"/>
+        </w:rPr>
+        <w:t xml:space="preserve">&lt;lb/&gt;</w:t>
+      </w:r>
+      <w:r>
+        <w:rPr>
+          <w:rtl w:val="0"/>
+        </w:rPr>
+      </w:r>
+    </w:p>
+    <w:p>
+      <w:pPr>
+        <w:keepNext w:val="0"/>
+        <w:keepLines w:val="0"/>
+        <w:widowControl w:val="0"/>
+        <w:pBdr>
+          <w:top w:space="0" w:sz="0" w:val="nil"/>
+          <w:left w:space="0" w:sz="0" w:val="nil"/>
+          <w:bottom w:space="0" w:sz="0" w:val="nil"/>
+          <w:right w:space="0" w:sz="0" w:val="nil"/>
+          <w:between w:space="0" w:sz="0" w:val="nil"/>
+        </w:pBdr>
+        <w:shd w:fill="auto" w:val="clear"/>
+        <w:contextualSpacing w:val="0"/>
+        <w:rPr>
+          <w:color w:val="000000"/>
+        </w:rPr>
+      </w:pPr>
+      <w:r>
+        <w:rPr>
+          <w:rFonts w:ascii="Courier New" w:cs="Courier New" w:eastAsia="Courier New" w:hAnsi="Courier New"/>
+          <w:color w:val="0000ff"/>
+          <w:sz w:val="18"/>
+          <w:szCs w:val="18"/>
+          <w:rtl w:val="0"/>
+        </w:rPr>
+        <w:t xml:space="preserve">&lt;pa&gt;</w:t>
+      </w:r>
+      <w:r>
+        <w:rPr>
+          <w:color w:val="000000"/>
+          <w:rtl w:val="0"/>
+        </w:rPr>
+        <w:t xml:space="preserve">capilli veneris</w:t>
+      </w:r>
+      <w:r>
+        <w:rPr>
+          <w:rFonts w:ascii="Courier New" w:cs="Courier New" w:eastAsia="Courier New" w:hAnsi="Courier New"/>
+          <w:color w:val="0000ff"/>
+          <w:sz w:val="18"/>
+          <w:szCs w:val="18"/>
+          <w:rtl w:val="0"/>
+        </w:rPr>
+        <w:t xml:space="preserve">&lt;/pa&gt;</w:t>
+      </w:r>
+      <w:r>
+        <w:rPr>
+          <w:color w:val="000000"/>
+          <w:rtl w:val="0"/>
+        </w:rPr>
+        <w:t xml:space="preserve"> ou de confitures</w:t>
       </w:r>
       <w:r>
         <w:rPr>
@@ -1489,7 +1628,99 @@
           <w:color w:val="000000"/>
           <w:rtl w:val="0"/>
         </w:rPr>
-        <w:t xml:space="preserve"> en </w:t>
+        <w:t xml:space="preserve"> &amp;</w:t>
+      </w:r>
+      <w:r>
+        <w:rPr>
+          <w:rFonts w:ascii="Courier New" w:cs="Courier New" w:eastAsia="Courier New" w:hAnsi="Courier New"/>
+          <w:color w:val="a9a9a9"/>
+          <w:sz w:val="18"/>
+          <w:szCs w:val="18"/>
+          <w:rtl w:val="0"/>
+        </w:rPr>
+        <w:t xml:space="preserve">amp;</w:t>
+      </w:r>
+      <w:r>
+        <w:rPr>
+          <w:color w:val="000000"/>
+          <w:rtl w:val="0"/>
+        </w:rPr>
+        <w:t xml:space="preserve"> en fais oppiatte duquel</w:t>
+      </w:r>
+      <w:r>
+        <w:rPr>
+          <w:rFonts w:ascii="Courier New" w:cs="Courier New" w:eastAsia="Courier New" w:hAnsi="Courier New"/>
+          <w:color w:val="a9a9a9"/>
+          <w:sz w:val="18"/>
+          <w:szCs w:val="18"/>
+          <w:rtl w:val="0"/>
+        </w:rPr>
+        <w:t xml:space="preserve">&lt;lb/&gt;</w:t>
+      </w:r>
+      <w:r>
+        <w:rPr>
+          <w:rtl w:val="0"/>
+        </w:rPr>
+      </w:r>
+    </w:p>
+    <w:p>
+      <w:pPr>
+        <w:keepNext w:val="0"/>
+        <w:keepLines w:val="0"/>
+        <w:widowControl w:val="0"/>
+        <w:pBdr>
+          <w:top w:space="0" w:sz="0" w:val="nil"/>
+          <w:left w:space="0" w:sz="0" w:val="nil"/>
+          <w:bottom w:space="0" w:sz="0" w:val="nil"/>
+          <w:right w:space="0" w:sz="0" w:val="nil"/>
+          <w:between w:space="0" w:sz="0" w:val="nil"/>
+        </w:pBdr>
+        <w:shd w:fill="auto" w:val="clear"/>
+        <w:contextualSpacing w:val="0"/>
+        <w:rPr>
+          <w:color w:val="000000"/>
+        </w:rPr>
+      </w:pPr>
+      <w:r>
+        <w:rPr>
+          <w:color w:val="000000"/>
+          <w:rtl w:val="0"/>
+        </w:rPr>
+        <w:t xml:space="preserve">tu prendras </w:t>
+      </w:r>
+      <w:r>
+        <w:rPr>
+          <w:rFonts w:ascii="Courier New" w:cs="Courier New" w:eastAsia="Courier New" w:hAnsi="Courier New"/>
+          <w:color w:val="0000ff"/>
+          <w:sz w:val="18"/>
+          <w:szCs w:val="18"/>
+          <w:rtl w:val="0"/>
+        </w:rPr>
+        <w:t xml:space="preserve">&lt;ms&gt;&lt;tmp&gt;</w:t>
+      </w:r>
+      <w:r>
+        <w:rPr>
+          <w:color w:val="000000"/>
+          <w:rtl w:val="0"/>
+        </w:rPr>
+        <w:t xml:space="preserve">une foys la sepmaine</w:t>
+      </w:r>
+      <w:r>
+        <w:rPr>
+          <w:rFonts w:ascii="Courier New" w:cs="Courier New" w:eastAsia="Courier New" w:hAnsi="Courier New"/>
+          <w:color w:val="0000ff"/>
+          <w:sz w:val="18"/>
+          <w:szCs w:val="18"/>
+          <w:rtl w:val="0"/>
+        </w:rPr>
+        <w:t xml:space="preserve">&lt;/tmp&gt;&lt;/ms&gt;</w:t>
+      </w:r>
+      <w:r>
+        <w:rPr>
+          <w:color w:val="000000"/>
+          <w:rtl w:val="0"/>
+        </w:rPr>
+        <w:t xml:space="preserve"> dans une </w:t>
       </w:r>
       <w:r>
         <w:rPr>
@@ -1506,7 +1737,48 @@
           <w:color w:val="000000"/>
           <w:rtl w:val="0"/>
         </w:rPr>
-        <w:t xml:space="preserve">pouldre</w:t>
+        <w:t xml:space="preserve">ostie trempee</w:t>
+      </w:r>
+      <w:r>
+        <w:rPr>
+          <w:rFonts w:ascii="Courier New" w:cs="Courier New" w:eastAsia="Courier New" w:hAnsi="Courier New"/>
+          <w:color w:val="a9a9a9"/>
+          <w:sz w:val="18"/>
+          <w:szCs w:val="18"/>
+          <w:rtl w:val="0"/>
+        </w:rPr>
+        <w:t xml:space="preserve">&lt;lb/&gt;</w:t>
+      </w:r>
+      <w:r>
+        <w:rPr>
+          <w:rtl w:val="0"/>
+        </w:rPr>
+      </w:r>
+    </w:p>
+    <w:p>
+      <w:pPr>
+        <w:keepNext w:val="0"/>
+        <w:keepLines w:val="0"/>
+        <w:widowControl w:val="0"/>
+        <w:pBdr>
+          <w:top w:space="0" w:sz="0" w:val="nil"/>
+          <w:left w:space="0" w:sz="0" w:val="nil"/>
+          <w:bottom w:space="0" w:sz="0" w:val="nil"/>
+          <w:right w:space="0" w:sz="0" w:val="nil"/>
+          <w:between w:space="0" w:sz="0" w:val="nil"/>
+        </w:pBdr>
+        <w:shd w:fill="auto" w:val="clear"/>
+        <w:contextualSpacing w:val="0"/>
+        <w:rPr>
+          <w:color w:val="000000"/>
+        </w:rPr>
+      </w:pPr>
+      <w:r>
+        <w:rPr>
+          <w:color w:val="000000"/>
+          <w:rtl w:val="0"/>
+        </w:rPr>
+        <w:t xml:space="preserve">de vin</w:t>
       </w:r>
       <w:r>
         <w:rPr>
@@ -1523,7 +1795,41 @@
           <w:color w:val="000000"/>
           <w:rtl w:val="0"/>
         </w:rPr>
-        <w:t xml:space="preserve"> dissoubs la en </w:t>
+        <w:t xml:space="preserve"> puys tu pourras boire un </w:t>
+      </w:r>
+      <w:r>
+        <w:rPr>
+          <w:rFonts w:ascii="Courier New" w:cs="Courier New" w:eastAsia="Courier New" w:hAnsi="Courier New"/>
+          <w:color w:val="0000ff"/>
+          <w:sz w:val="18"/>
+          <w:szCs w:val="18"/>
+          <w:rtl w:val="0"/>
+        </w:rPr>
+        <w:t xml:space="preserve">&lt;ms&gt;&lt;bp&gt;</w:t>
+      </w:r>
+      <w:r>
+        <w:rPr>
+          <w:color w:val="000000"/>
+          <w:rtl w:val="0"/>
+        </w:rPr>
+        <w:t xml:space="preserve">doigt</w:t>
+      </w:r>
+      <w:r>
+        <w:rPr>
+          <w:rFonts w:ascii="Courier New" w:cs="Courier New" w:eastAsia="Courier New" w:hAnsi="Courier New"/>
+          <w:color w:val="0000ff"/>
+          <w:sz w:val="18"/>
+          <w:szCs w:val="18"/>
+          <w:rtl w:val="0"/>
+        </w:rPr>
+        <w:t xml:space="preserve">&lt;/bp&gt;&lt;/ms&gt;</w:t>
+      </w:r>
+      <w:r>
+        <w:rPr>
+          <w:color w:val="000000"/>
+          <w:rtl w:val="0"/>
+        </w:rPr>
+        <w:t xml:space="preserve"> de </w:t>
       </w:r>
       <w:r>
         <w:rPr>
@@ -1540,7 +1846,7 @@
           <w:color w:val="000000"/>
           <w:rtl w:val="0"/>
         </w:rPr>
-        <w:t xml:space="preserve">cirop</w:t>
+        <w:t xml:space="preserve">vin</w:t>
       </w:r>
       <w:r>
         <w:rPr>
@@ -1557,7 +1863,7 @@
           <w:color w:val="000000"/>
           <w:rtl w:val="0"/>
         </w:rPr>
-        <w:t xml:space="preserve"> de</w:t>
+        <w:t xml:space="preserve"> trempe</w:t>
       </w:r>
       <w:r>
         <w:rPr>
@@ -1595,64 +1901,143 @@
       </w:pPr>
       <w:r>
         <w:rPr>
-          <w:rFonts w:ascii="Courier New" w:cs="Courier New" w:eastAsia="Courier New" w:hAnsi="Courier New"/>
-          <w:color w:val="0000ff"/>
-          <w:sz w:val="18"/>
-          <w:szCs w:val="18"/>
-          <w:rtl w:val="0"/>
-        </w:rPr>
-        <w:t xml:space="preserve">&lt;m&gt;</w:t>
-      </w:r>
-      <w:r>
-        <w:rPr>
-          <w:color w:val="000000"/>
-          <w:rtl w:val="0"/>
-        </w:rPr>
-        <w:t xml:space="preserve">capilli veneris</w:t>
-      </w:r>
-      <w:r>
-        <w:rPr>
-          <w:rFonts w:ascii="Courier New" w:cs="Courier New" w:eastAsia="Courier New" w:hAnsi="Courier New"/>
-          <w:color w:val="0000ff"/>
-          <w:sz w:val="18"/>
-          <w:szCs w:val="18"/>
-          <w:rtl w:val="0"/>
-        </w:rPr>
-        <w:t xml:space="preserve">&lt;/m&gt;</w:t>
-      </w:r>
-      <w:r>
-        <w:rPr>
-          <w:color w:val="000000"/>
-          <w:rtl w:val="0"/>
-        </w:rPr>
-        <w:t xml:space="preserve"> ou de </w:t>
-      </w:r>
-      <w:r>
-        <w:rPr>
-          <w:rFonts w:ascii="Courier New" w:cs="Courier New" w:eastAsia="Courier New" w:hAnsi="Courier New"/>
-          <w:color w:val="0000ff"/>
-          <w:sz w:val="18"/>
-          <w:szCs w:val="18"/>
-          <w:rtl w:val="0"/>
-        </w:rPr>
-        <w:t xml:space="preserve">&lt;m&gt;</w:t>
-      </w:r>
-      <w:r>
-        <w:rPr>
-          <w:color w:val="000000"/>
-          <w:rtl w:val="0"/>
-        </w:rPr>
-        <w:t xml:space="preserve">confitures</w:t>
-      </w:r>
-      <w:r>
-        <w:rPr>
-          <w:rFonts w:ascii="Courier New" w:cs="Courier New" w:eastAsia="Courier New" w:hAnsi="Courier New"/>
-          <w:color w:val="0000ff"/>
-          <w:sz w:val="18"/>
-          <w:szCs w:val="18"/>
-          <w:rtl w:val="0"/>
-        </w:rPr>
-        <w:t xml:space="preserve">&lt;/m&gt;</w:t>
+          <w:color w:val="000000"/>
+          <w:rtl w:val="0"/>
+        </w:rPr>
+        <w:t xml:space="preserve">suffisamment Cela dissipe la</w:t>
+      </w:r>
+      <w:r>
+        <w:rPr>
+          <w:color w:val="000000"/>
+          <w:rtl w:val="0"/>
+        </w:rPr>
+        <w:t xml:space="preserve"> </w:t>
+      </w:r>
+      <w:r>
+        <w:rPr>
+          <w:color w:val="000000"/>
+          <w:rtl w:val="0"/>
+        </w:rPr>
+        <w:t xml:space="preserve">pituite &amp;</w:t>
+      </w:r>
+      <w:r>
+        <w:rPr>
+          <w:rFonts w:ascii="Courier New" w:cs="Courier New" w:eastAsia="Courier New" w:hAnsi="Courier New"/>
+          <w:color w:val="a9a9a9"/>
+          <w:sz w:val="18"/>
+          <w:szCs w:val="18"/>
+          <w:rtl w:val="0"/>
+        </w:rPr>
+        <w:t xml:space="preserve">amp;</w:t>
+      </w:r>
+      <w:r>
+        <w:rPr>
+          <w:color w:val="000000"/>
+          <w:rtl w:val="0"/>
+        </w:rPr>
+        <w:t xml:space="preserve"> les vents qui</w:t>
+      </w:r>
+      <w:r>
+        <w:rPr>
+          <w:rFonts w:ascii="Courier New" w:cs="Courier New" w:eastAsia="Courier New" w:hAnsi="Courier New"/>
+          <w:color w:val="a9a9a9"/>
+          <w:sz w:val="18"/>
+          <w:szCs w:val="18"/>
+          <w:rtl w:val="0"/>
+        </w:rPr>
+        <w:t xml:space="preserve">&lt;lb/&gt;</w:t>
+      </w:r>
+      <w:r>
+        <w:rPr>
+          <w:rtl w:val="0"/>
+        </w:rPr>
+      </w:r>
+    </w:p>
+    <w:p>
+      <w:pPr>
+        <w:keepNext w:val="0"/>
+        <w:keepLines w:val="0"/>
+        <w:widowControl w:val="0"/>
+        <w:pBdr>
+          <w:top w:space="0" w:sz="0" w:val="nil"/>
+          <w:left w:space="0" w:sz="0" w:val="nil"/>
+          <w:bottom w:space="0" w:sz="0" w:val="nil"/>
+          <w:right w:space="0" w:sz="0" w:val="nil"/>
+          <w:between w:space="0" w:sz="0" w:val="nil"/>
+        </w:pBdr>
+        <w:shd w:fill="auto" w:val="clear"/>
+        <w:contextualSpacing w:val="0"/>
+        <w:rPr>
+          <w:color w:val="000000"/>
+        </w:rPr>
+      </w:pPr>
+      <w:r>
+        <w:rPr>
+          <w:color w:val="000000"/>
+          <w:rtl w:val="0"/>
+        </w:rPr>
+        <w:t xml:space="preserve">en proviennent Tu peulx prendre six </w:t>
+      </w:r>
+      <w:r>
+        <w:rPr>
+          <w:rFonts w:ascii="Courier New" w:cs="Courier New" w:eastAsia="Courier New" w:hAnsi="Courier New"/>
+          <w:color w:val="0000ff"/>
+          <w:sz w:val="18"/>
+          <w:szCs w:val="18"/>
+          <w:rtl w:val="0"/>
+        </w:rPr>
+        <w:t xml:space="preserve">&lt;ms&gt;</w:t>
+      </w:r>
+      <w:r>
+        <w:rPr>
+          <w:color w:val="000000"/>
+          <w:rtl w:val="0"/>
+        </w:rPr>
+        <w:t xml:space="preserve">grains</w:t>
+      </w:r>
+      <w:r>
+        <w:rPr>
+          <w:rFonts w:ascii="Courier New" w:cs="Courier New" w:eastAsia="Courier New" w:hAnsi="Courier New"/>
+          <w:color w:val="0000ff"/>
+          <w:sz w:val="18"/>
+          <w:szCs w:val="18"/>
+          <w:rtl w:val="0"/>
+        </w:rPr>
+        <w:t xml:space="preserve">&lt;/ms&gt;</w:t>
+      </w:r>
+      <w:r>
+        <w:rPr>
+          <w:color w:val="000000"/>
+          <w:rtl w:val="0"/>
+        </w:rPr>
+        <w:t xml:space="preserve"> de </w:t>
+      </w:r>
+      <w:r>
+        <w:rPr>
+          <w:rFonts w:ascii="Courier New" w:cs="Courier New" w:eastAsia="Courier New" w:hAnsi="Courier New"/>
+          <w:color w:val="0000ff"/>
+          <w:sz w:val="18"/>
+          <w:szCs w:val="18"/>
+          <w:rtl w:val="0"/>
+        </w:rPr>
+        <w:t xml:space="preserve">&lt;m&gt;&lt;pa&gt;</w:t>
+      </w:r>
+      <w:r>
+        <w:rPr>
+          <w:color w:val="000000"/>
+          <w:rtl w:val="0"/>
+        </w:rPr>
+        <w:t xml:space="preserve">poyvre</w:t>
+      </w:r>
+      <w:r>
+        <w:rPr>
+          <w:rFonts w:ascii="Courier New" w:cs="Courier New" w:eastAsia="Courier New" w:hAnsi="Courier New"/>
+          <w:color w:val="0000ff"/>
+          <w:sz w:val="18"/>
+          <w:szCs w:val="18"/>
+          <w:rtl w:val="0"/>
+        </w:rPr>
+        <w:t xml:space="preserve">&lt;/pa&gt;&lt;/m&gt;</w:t>
       </w:r>
       <w:r>
         <w:rPr>
@@ -1676,7 +2061,7 @@
           <w:color w:val="000000"/>
           <w:rtl w:val="0"/>
         </w:rPr>
-        <w:t xml:space="preserve"> en fais oppiatte duquel</w:t>
+        <w:t xml:space="preserve"> rapper</w:t>
       </w:r>
       <w:r>
         <w:rPr>
@@ -1717,41 +2102,7 @@
           <w:color w:val="000000"/>
           <w:rtl w:val="0"/>
         </w:rPr>
-        <w:t xml:space="preserve">tu prendras une foys la sepmaine dans une </w:t>
-      </w:r>
-      <w:r>
-        <w:rPr>
-          <w:rFonts w:ascii="Courier New" w:cs="Courier New" w:eastAsia="Courier New" w:hAnsi="Courier New"/>
-          <w:color w:val="0000ff"/>
-          <w:sz w:val="18"/>
-          <w:szCs w:val="18"/>
-          <w:rtl w:val="0"/>
-        </w:rPr>
-        <w:t xml:space="preserve">&lt;m&gt;</w:t>
-      </w:r>
-      <w:r>
-        <w:rPr>
-          <w:color w:val="000000"/>
-          <w:rtl w:val="0"/>
-        </w:rPr>
-        <w:t xml:space="preserve">ostie</w:t>
-      </w:r>
-      <w:r>
-        <w:rPr>
-          <w:rFonts w:ascii="Courier New" w:cs="Courier New" w:eastAsia="Courier New" w:hAnsi="Courier New"/>
-          <w:color w:val="0000ff"/>
-          <w:sz w:val="18"/>
-          <w:szCs w:val="18"/>
-          <w:rtl w:val="0"/>
-        </w:rPr>
-        <w:t xml:space="preserve">&lt;/m&gt;</w:t>
-      </w:r>
-      <w:r>
-        <w:rPr>
-          <w:color w:val="000000"/>
-          <w:rtl w:val="0"/>
-        </w:rPr>
-        <w:t xml:space="preserve"> trempee</w:t>
+        <w:t xml:space="preserve">leur escorce de sorte quilz soient unis &amp;</w:t>
       </w:r>
       <w:r>
         <w:rPr>
@@ -1761,6 +2112,23 @@
           <w:szCs w:val="18"/>
           <w:rtl w:val="0"/>
         </w:rPr>
+        <w:t xml:space="preserve">amp;</w:t>
+      </w:r>
+      <w:r>
+        <w:rPr>
+          <w:color w:val="000000"/>
+          <w:rtl w:val="0"/>
+        </w:rPr>
+        <w:t xml:space="preserve"> les avaller sans mascher cela</w:t>
+      </w:r>
+      <w:r>
+        <w:rPr>
+          <w:rFonts w:ascii="Courier New" w:cs="Courier New" w:eastAsia="Courier New" w:hAnsi="Courier New"/>
+          <w:color w:val="a9a9a9"/>
+          <w:sz w:val="18"/>
+          <w:szCs w:val="18"/>
+          <w:rtl w:val="0"/>
+        </w:rPr>
         <w:t xml:space="preserve">&lt;lb/&gt;</w:t>
       </w:r>
       <w:r>
@@ -1792,371 +2160,6 @@
           <w:color w:val="000000"/>
           <w:rtl w:val="0"/>
         </w:rPr>
-        <w:t xml:space="preserve">de </w:t>
-      </w:r>
-      <w:r>
-        <w:rPr>
-          <w:rFonts w:ascii="Courier New" w:cs="Courier New" w:eastAsia="Courier New" w:hAnsi="Courier New"/>
-          <w:color w:val="0000ff"/>
-          <w:sz w:val="18"/>
-          <w:szCs w:val="18"/>
-          <w:rtl w:val="0"/>
-        </w:rPr>
-        <w:t xml:space="preserve">&lt;m&gt;</w:t>
-      </w:r>
-      <w:r>
-        <w:rPr>
-          <w:color w:val="000000"/>
-          <w:rtl w:val="0"/>
-        </w:rPr>
-        <w:t xml:space="preserve">vin</w:t>
-      </w:r>
-      <w:r>
-        <w:rPr>
-          <w:rFonts w:ascii="Courier New" w:cs="Courier New" w:eastAsia="Courier New" w:hAnsi="Courier New"/>
-          <w:color w:val="0000ff"/>
-          <w:sz w:val="18"/>
-          <w:szCs w:val="18"/>
-          <w:rtl w:val="0"/>
-        </w:rPr>
-        <w:t xml:space="preserve">&lt;/m&gt;</w:t>
-      </w:r>
-      <w:r>
-        <w:rPr>
-          <w:color w:val="000000"/>
-          <w:rtl w:val="0"/>
-        </w:rPr>
-        <w:t xml:space="preserve"> puys tu pourras boire un doigt de </w:t>
-      </w:r>
-      <w:r>
-        <w:rPr>
-          <w:rFonts w:ascii="Courier New" w:cs="Courier New" w:eastAsia="Courier New" w:hAnsi="Courier New"/>
-          <w:color w:val="0000ff"/>
-          <w:sz w:val="18"/>
-          <w:szCs w:val="18"/>
-          <w:rtl w:val="0"/>
-        </w:rPr>
-        <w:t xml:space="preserve">&lt;m&gt;</w:t>
-      </w:r>
-      <w:r>
-        <w:rPr>
-          <w:color w:val="000000"/>
-          <w:rtl w:val="0"/>
-        </w:rPr>
-        <w:t xml:space="preserve">vin</w:t>
-      </w:r>
-      <w:r>
-        <w:rPr>
-          <w:rFonts w:ascii="Courier New" w:cs="Courier New" w:eastAsia="Courier New" w:hAnsi="Courier New"/>
-          <w:color w:val="0000ff"/>
-          <w:sz w:val="18"/>
-          <w:szCs w:val="18"/>
-          <w:rtl w:val="0"/>
-        </w:rPr>
-        <w:t xml:space="preserve">&lt;/m&gt;</w:t>
-      </w:r>
-      <w:r>
-        <w:rPr>
-          <w:color w:val="000000"/>
-          <w:rtl w:val="0"/>
-        </w:rPr>
-        <w:t xml:space="preserve"> trempe</w:t>
-      </w:r>
-      <w:r>
-        <w:rPr>
-          <w:rFonts w:ascii="Courier New" w:cs="Courier New" w:eastAsia="Courier New" w:hAnsi="Courier New"/>
-          <w:color w:val="a9a9a9"/>
-          <w:sz w:val="18"/>
-          <w:szCs w:val="18"/>
-          <w:rtl w:val="0"/>
-        </w:rPr>
-        <w:t xml:space="preserve">&lt;lb/&gt;</w:t>
-      </w:r>
-      <w:r>
-        <w:rPr>
-          <w:rtl w:val="0"/>
-        </w:rPr>
-      </w:r>
-    </w:p>
-    <w:p>
-      <w:pPr>
-        <w:keepNext w:val="0"/>
-        <w:keepLines w:val="0"/>
-        <w:widowControl w:val="0"/>
-        <w:pBdr>
-          <w:top w:space="0" w:sz="0" w:val="nil"/>
-          <w:left w:space="0" w:sz="0" w:val="nil"/>
-          <w:bottom w:space="0" w:sz="0" w:val="nil"/>
-          <w:right w:space="0" w:sz="0" w:val="nil"/>
-          <w:between w:space="0" w:sz="0" w:val="nil"/>
-        </w:pBdr>
-        <w:shd w:fill="auto" w:val="clear"/>
-        <w:contextualSpacing w:val="0"/>
-        <w:rPr>
-          <w:color w:val="000000"/>
-        </w:rPr>
-      </w:pPr>
-      <w:r>
-        <w:rPr>
-          <w:color w:val="000000"/>
-          <w:rtl w:val="0"/>
-        </w:rPr>
-        <w:t xml:space="preserve">suffisamment Cela dissipe la</w:t>
-      </w:r>
-      <w:r>
-        <w:rPr>
-          <w:color w:val="000000"/>
-          <w:rtl w:val="0"/>
-        </w:rPr>
-        <w:t xml:space="preserve"> </w:t>
-      </w:r>
-      <w:r>
-        <w:rPr>
-          <w:color w:val="000000"/>
-          <w:rtl w:val="0"/>
-        </w:rPr>
-        <w:t xml:space="preserve">pituite &amp;</w:t>
-      </w:r>
-      <w:r>
-        <w:rPr>
-          <w:rFonts w:ascii="Courier New" w:cs="Courier New" w:eastAsia="Courier New" w:hAnsi="Courier New"/>
-          <w:color w:val="a9a9a9"/>
-          <w:sz w:val="18"/>
-          <w:szCs w:val="18"/>
-          <w:rtl w:val="0"/>
-        </w:rPr>
-        <w:t xml:space="preserve">amp;</w:t>
-      </w:r>
-      <w:r>
-        <w:rPr>
-          <w:color w:val="000000"/>
-          <w:rtl w:val="0"/>
-        </w:rPr>
-        <w:t xml:space="preserve"> les vents qui</w:t>
-      </w:r>
-      <w:r>
-        <w:rPr>
-          <w:rFonts w:ascii="Courier New" w:cs="Courier New" w:eastAsia="Courier New" w:hAnsi="Courier New"/>
-          <w:color w:val="a9a9a9"/>
-          <w:sz w:val="18"/>
-          <w:szCs w:val="18"/>
-          <w:rtl w:val="0"/>
-        </w:rPr>
-        <w:t xml:space="preserve">&lt;lb/&gt;</w:t>
-      </w:r>
-      <w:r>
-        <w:rPr>
-          <w:rtl w:val="0"/>
-        </w:rPr>
-      </w:r>
-    </w:p>
-    <w:p>
-      <w:pPr>
-        <w:keepNext w:val="0"/>
-        <w:keepLines w:val="0"/>
-        <w:widowControl w:val="0"/>
-        <w:pBdr>
-          <w:top w:space="0" w:sz="0" w:val="nil"/>
-          <w:left w:space="0" w:sz="0" w:val="nil"/>
-          <w:bottom w:space="0" w:sz="0" w:val="nil"/>
-          <w:right w:space="0" w:sz="0" w:val="nil"/>
-          <w:between w:space="0" w:sz="0" w:val="nil"/>
-        </w:pBdr>
-        <w:shd w:fill="auto" w:val="clear"/>
-        <w:contextualSpacing w:val="0"/>
-        <w:rPr>
-          <w:color w:val="000000"/>
-        </w:rPr>
-      </w:pPr>
-      <w:r>
-        <w:rPr>
-          <w:color w:val="000000"/>
-          <w:rtl w:val="0"/>
-        </w:rPr>
-        <w:t xml:space="preserve">en proviennent Tu peulx prendre six grains de </w:t>
-      </w:r>
-      <w:r>
-        <w:rPr>
-          <w:rFonts w:ascii="Courier New" w:cs="Courier New" w:eastAsia="Courier New" w:hAnsi="Courier New"/>
-          <w:color w:val="0000ff"/>
-          <w:sz w:val="18"/>
-          <w:szCs w:val="18"/>
-          <w:rtl w:val="0"/>
-        </w:rPr>
-        <w:t xml:space="preserve">&lt;m&gt;</w:t>
-      </w:r>
-      <w:r>
-        <w:rPr>
-          <w:color w:val="000000"/>
-          <w:rtl w:val="0"/>
-        </w:rPr>
-        <w:t xml:space="preserve">poyvre</w:t>
-      </w:r>
-      <w:r>
-        <w:rPr>
-          <w:rFonts w:ascii="Courier New" w:cs="Courier New" w:eastAsia="Courier New" w:hAnsi="Courier New"/>
-          <w:color w:val="0000ff"/>
-          <w:sz w:val="18"/>
-          <w:szCs w:val="18"/>
-          <w:rtl w:val="0"/>
-        </w:rPr>
-        <w:t xml:space="preserve">&lt;/m&gt;</w:t>
-      </w:r>
-      <w:r>
-        <w:rPr>
-          <w:color w:val="000000"/>
-          <w:rtl w:val="0"/>
-        </w:rPr>
-        <w:t xml:space="preserve"> &amp;</w:t>
-      </w:r>
-      <w:r>
-        <w:rPr>
-          <w:rFonts w:ascii="Courier New" w:cs="Courier New" w:eastAsia="Courier New" w:hAnsi="Courier New"/>
-          <w:color w:val="a9a9a9"/>
-          <w:sz w:val="18"/>
-          <w:szCs w:val="18"/>
-          <w:rtl w:val="0"/>
-        </w:rPr>
-        <w:t xml:space="preserve">amp;</w:t>
-      </w:r>
-      <w:r>
-        <w:rPr>
-          <w:color w:val="000000"/>
-          <w:rtl w:val="0"/>
-        </w:rPr>
-        <w:t xml:space="preserve"> rapper</w:t>
-      </w:r>
-      <w:r>
-        <w:rPr>
-          <w:rFonts w:ascii="Courier New" w:cs="Courier New" w:eastAsia="Courier New" w:hAnsi="Courier New"/>
-          <w:color w:val="a9a9a9"/>
-          <w:sz w:val="18"/>
-          <w:szCs w:val="18"/>
-          <w:rtl w:val="0"/>
-        </w:rPr>
-        <w:t xml:space="preserve">&lt;lb/&gt;</w:t>
-      </w:r>
-      <w:r>
-        <w:rPr>
-          <w:rtl w:val="0"/>
-        </w:rPr>
-      </w:r>
-    </w:p>
-    <w:p>
-      <w:pPr>
-        <w:keepNext w:val="0"/>
-        <w:keepLines w:val="0"/>
-        <w:widowControl w:val="0"/>
-        <w:pBdr>
-          <w:top w:space="0" w:sz="0" w:val="nil"/>
-          <w:left w:space="0" w:sz="0" w:val="nil"/>
-          <w:bottom w:space="0" w:sz="0" w:val="nil"/>
-          <w:right w:space="0" w:sz="0" w:val="nil"/>
-          <w:between w:space="0" w:sz="0" w:val="nil"/>
-        </w:pBdr>
-        <w:shd w:fill="auto" w:val="clear"/>
-        <w:contextualSpacing w:val="0"/>
-        <w:rPr>
-          <w:color w:val="000000"/>
-        </w:rPr>
-      </w:pPr>
-      <w:r>
-        <w:rPr>
-          <w:color w:val="000000"/>
-          <w:rtl w:val="0"/>
-        </w:rPr>
-        <w:t xml:space="preserve">leur </w:t>
-      </w:r>
-      <w:r>
-        <w:rPr>
-          <w:rFonts w:ascii="Courier New" w:cs="Courier New" w:eastAsia="Courier New" w:hAnsi="Courier New"/>
-          <w:color w:val="0000ff"/>
-          <w:sz w:val="18"/>
-          <w:szCs w:val="18"/>
-          <w:rtl w:val="0"/>
-        </w:rPr>
-        <w:t xml:space="preserve">&lt;m&gt;</w:t>
-      </w:r>
-      <w:r>
-        <w:rPr>
-          <w:color w:val="000000"/>
-          <w:rtl w:val="0"/>
-        </w:rPr>
-        <w:t xml:space="preserve">escorce</w:t>
-      </w:r>
-      <w:r>
-        <w:rPr>
-          <w:rFonts w:ascii="Courier New" w:cs="Courier New" w:eastAsia="Courier New" w:hAnsi="Courier New"/>
-          <w:color w:val="0000ff"/>
-          <w:sz w:val="18"/>
-          <w:szCs w:val="18"/>
-          <w:rtl w:val="0"/>
-        </w:rPr>
-        <w:t xml:space="preserve">&lt;/m&gt;</w:t>
-      </w:r>
-      <w:r>
-        <w:rPr>
-          <w:color w:val="000000"/>
-          <w:rtl w:val="0"/>
-        </w:rPr>
-        <w:t xml:space="preserve"> de sorte quilz soient unis &amp;</w:t>
-      </w:r>
-      <w:r>
-        <w:rPr>
-          <w:rFonts w:ascii="Courier New" w:cs="Courier New" w:eastAsia="Courier New" w:hAnsi="Courier New"/>
-          <w:color w:val="a9a9a9"/>
-          <w:sz w:val="18"/>
-          <w:szCs w:val="18"/>
-          <w:rtl w:val="0"/>
-        </w:rPr>
-        <w:t xml:space="preserve">amp;</w:t>
-      </w:r>
-      <w:r>
-        <w:rPr>
-          <w:color w:val="000000"/>
-          <w:rtl w:val="0"/>
-        </w:rPr>
-        <w:t xml:space="preserve"> les avaller sans mascher cela</w:t>
-      </w:r>
-      <w:r>
-        <w:rPr>
-          <w:rFonts w:ascii="Courier New" w:cs="Courier New" w:eastAsia="Courier New" w:hAnsi="Courier New"/>
-          <w:color w:val="a9a9a9"/>
-          <w:sz w:val="18"/>
-          <w:szCs w:val="18"/>
-          <w:rtl w:val="0"/>
-        </w:rPr>
-        <w:t xml:space="preserve">&lt;lb/&gt;</w:t>
-      </w:r>
-      <w:r>
-        <w:rPr>
-          <w:rtl w:val="0"/>
-        </w:rPr>
-      </w:r>
-    </w:p>
-    <w:p>
-      <w:pPr>
-        <w:keepNext w:val="0"/>
-        <w:keepLines w:val="0"/>
-        <w:widowControl w:val="0"/>
-        <w:pBdr>
-          <w:top w:space="0" w:sz="0" w:val="nil"/>
-          <w:left w:space="0" w:sz="0" w:val="nil"/>
-          <w:bottom w:space="0" w:sz="0" w:val="nil"/>
-          <w:right w:space="0" w:sz="0" w:val="nil"/>
-          <w:between w:space="0" w:sz="0" w:val="nil"/>
-        </w:pBdr>
-        <w:shd w:fill="auto" w:val="clear"/>
-        <w:contextualSpacing w:val="0"/>
-        <w:rPr>
-          <w:color w:val="000000"/>
-        </w:rPr>
-      </w:pPr>
-      <w:r>
-        <w:rPr>
-          <w:color w:val="000000"/>
-          <w:rtl w:val="0"/>
-        </w:rPr>
         <w:t xml:space="preserve">profficte a l</w:t>
       </w:r>
       <w:r>
@@ -2191,7 +2194,34 @@
           <w:color w:val="000000"/>
           <w:rtl w:val="0"/>
         </w:rPr>
-        <w:t xml:space="preserve"> sans eschaufer le foye</w:t>
+        <w:t xml:space="preserve"> sans eschaufer le </w:t>
+      </w:r>
+      <w:r>
+        <w:rPr>
+          <w:rFonts w:ascii="Courier New" w:cs="Courier New" w:eastAsia="Courier New" w:hAnsi="Courier New"/>
+          <w:color w:val="0000ff"/>
+          <w:sz w:val="18"/>
+          <w:szCs w:val="18"/>
+          <w:rtl w:val="0"/>
+        </w:rPr>
+        <w:t xml:space="preserve">&lt;bp&gt;</w:t>
+      </w:r>
+      <w:r>
+        <w:rPr>
+          <w:color w:val="000000"/>
+          <w:rtl w:val="0"/>
+        </w:rPr>
+        <w:t xml:space="preserve">foye</w:t>
+      </w:r>
+      <w:r>
+        <w:rPr>
+          <w:rFonts w:ascii="Courier New" w:cs="Courier New" w:eastAsia="Courier New" w:hAnsi="Courier New"/>
+          <w:color w:val="0000ff"/>
+          <w:sz w:val="18"/>
+          <w:szCs w:val="18"/>
+          <w:rtl w:val="0"/>
+        </w:rPr>
+        <w:t xml:space="preserve">&lt;/bp&gt;</w:t>
       </w:r>
       <w:r>
         <w:rPr>

--- a/TEMP/input/p037r_SO_+MHS_+_G2/tc_p037r.docx
+++ b/TEMP/input/p037r_SO_+MHS_+_G2/tc_p037r.docx
@@ -1846,7 +1846,48 @@
           <w:color w:val="000000"/>
           <w:rtl w:val="0"/>
         </w:rPr>
-        <w:t xml:space="preserve">vin</w:t>
+        <w:t xml:space="preserve">vin trempe</w:t>
+      </w:r>
+      <w:r>
+        <w:rPr>
+          <w:rFonts w:ascii="Courier New" w:cs="Courier New" w:eastAsia="Courier New" w:hAnsi="Courier New"/>
+          <w:color w:val="a9a9a9"/>
+          <w:sz w:val="18"/>
+          <w:szCs w:val="18"/>
+          <w:rtl w:val="0"/>
+        </w:rPr>
+        <w:t xml:space="preserve">&lt;lb/&gt;</w:t>
+      </w:r>
+      <w:r>
+        <w:rPr>
+          <w:rtl w:val="0"/>
+        </w:rPr>
+      </w:r>
+    </w:p>
+    <w:p>
+      <w:pPr>
+        <w:keepNext w:val="0"/>
+        <w:keepLines w:val="0"/>
+        <w:widowControl w:val="0"/>
+        <w:pBdr>
+          <w:top w:space="0" w:sz="0" w:val="nil"/>
+          <w:left w:space="0" w:sz="0" w:val="nil"/>
+          <w:bottom w:space="0" w:sz="0" w:val="nil"/>
+          <w:right w:space="0" w:sz="0" w:val="nil"/>
+          <w:between w:space="0" w:sz="0" w:val="nil"/>
+        </w:pBdr>
+        <w:shd w:fill="auto" w:val="clear"/>
+        <w:contextualSpacing w:val="0"/>
+        <w:rPr>
+          <w:color w:val="000000"/>
+        </w:rPr>
+      </w:pPr>
+      <w:r>
+        <w:rPr>
+          <w:color w:val="000000"/>
+          <w:rtl w:val="0"/>
+        </w:rPr>
+        <w:t xml:space="preserve">suffisamment</w:t>
       </w:r>
       <w:r>
         <w:rPr>
@@ -1863,7 +1904,21 @@
           <w:color w:val="000000"/>
           <w:rtl w:val="0"/>
         </w:rPr>
-        <w:t xml:space="preserve"> trempe</w:t>
+        <w:t xml:space="preserve"> Cela dissipe la</w:t>
+      </w:r>
+      <w:r>
+        <w:rPr>
+          <w:color w:val="000000"/>
+          <w:rtl w:val="0"/>
+        </w:rPr>
+        <w:t xml:space="preserve"> </w:t>
+      </w:r>
+      <w:r>
+        <w:rPr>
+          <w:color w:val="000000"/>
+          <w:rtl w:val="0"/>
+        </w:rPr>
+        <w:t xml:space="preserve">pituite &amp;</w:t>
       </w:r>
       <w:r>
         <w:rPr>
@@ -1873,6 +1928,23 @@
           <w:szCs w:val="18"/>
           <w:rtl w:val="0"/>
         </w:rPr>
+        <w:t xml:space="preserve">amp;</w:t>
+      </w:r>
+      <w:r>
+        <w:rPr>
+          <w:color w:val="000000"/>
+          <w:rtl w:val="0"/>
+        </w:rPr>
+        <w:t xml:space="preserve"> les vents qui</w:t>
+      </w:r>
+      <w:r>
+        <w:rPr>
+          <w:rFonts w:ascii="Courier New" w:cs="Courier New" w:eastAsia="Courier New" w:hAnsi="Courier New"/>
+          <w:color w:val="a9a9a9"/>
+          <w:sz w:val="18"/>
+          <w:szCs w:val="18"/>
+          <w:rtl w:val="0"/>
+        </w:rPr>
         <w:t xml:space="preserve">&lt;lb/&gt;</w:t>
       </w:r>
       <w:r>
@@ -1904,78 +1976,6 @@
           <w:color w:val="000000"/>
           <w:rtl w:val="0"/>
         </w:rPr>
-        <w:t xml:space="preserve">suffisamment Cela dissipe la</w:t>
-      </w:r>
-      <w:r>
-        <w:rPr>
-          <w:color w:val="000000"/>
-          <w:rtl w:val="0"/>
-        </w:rPr>
-        <w:t xml:space="preserve"> </w:t>
-      </w:r>
-      <w:r>
-        <w:rPr>
-          <w:color w:val="000000"/>
-          <w:rtl w:val="0"/>
-        </w:rPr>
-        <w:t xml:space="preserve">pituite &amp;</w:t>
-      </w:r>
-      <w:r>
-        <w:rPr>
-          <w:rFonts w:ascii="Courier New" w:cs="Courier New" w:eastAsia="Courier New" w:hAnsi="Courier New"/>
-          <w:color w:val="a9a9a9"/>
-          <w:sz w:val="18"/>
-          <w:szCs w:val="18"/>
-          <w:rtl w:val="0"/>
-        </w:rPr>
-        <w:t xml:space="preserve">amp;</w:t>
-      </w:r>
-      <w:r>
-        <w:rPr>
-          <w:color w:val="000000"/>
-          <w:rtl w:val="0"/>
-        </w:rPr>
-        <w:t xml:space="preserve"> les vents qui</w:t>
-      </w:r>
-      <w:r>
-        <w:rPr>
-          <w:rFonts w:ascii="Courier New" w:cs="Courier New" w:eastAsia="Courier New" w:hAnsi="Courier New"/>
-          <w:color w:val="a9a9a9"/>
-          <w:sz w:val="18"/>
-          <w:szCs w:val="18"/>
-          <w:rtl w:val="0"/>
-        </w:rPr>
-        <w:t xml:space="preserve">&lt;lb/&gt;</w:t>
-      </w:r>
-      <w:r>
-        <w:rPr>
-          <w:rtl w:val="0"/>
-        </w:rPr>
-      </w:r>
-    </w:p>
-    <w:p>
-      <w:pPr>
-        <w:keepNext w:val="0"/>
-        <w:keepLines w:val="0"/>
-        <w:widowControl w:val="0"/>
-        <w:pBdr>
-          <w:top w:space="0" w:sz="0" w:val="nil"/>
-          <w:left w:space="0" w:sz="0" w:val="nil"/>
-          <w:bottom w:space="0" w:sz="0" w:val="nil"/>
-          <w:right w:space="0" w:sz="0" w:val="nil"/>
-          <w:between w:space="0" w:sz="0" w:val="nil"/>
-        </w:pBdr>
-        <w:shd w:fill="auto" w:val="clear"/>
-        <w:contextualSpacing w:val="0"/>
-        <w:rPr>
-          <w:color w:val="000000"/>
-        </w:rPr>
-      </w:pPr>
-      <w:r>
-        <w:rPr>
-          <w:color w:val="000000"/>
-          <w:rtl w:val="0"/>
-        </w:rPr>
         <w:t xml:space="preserve">en proviennent Tu peulx prendre six </w:t>
       </w:r>
       <w:r>
@@ -1986,7 +1986,7 @@
           <w:szCs w:val="18"/>
           <w:rtl w:val="0"/>
         </w:rPr>
-        <w:t xml:space="preserve">&lt;ms&gt;</w:t>
+        <w:t xml:space="preserve">&lt;m&gt;&lt;ms&gt;</w:t>
       </w:r>
       <w:r>
         <w:rPr>
@@ -2020,7 +2020,7 @@
           <w:szCs w:val="18"/>
           <w:rtl w:val="0"/>
         </w:rPr>
-        <w:t xml:space="preserve">&lt;m&gt;&lt;pa&gt;</w:t>
+        <w:t xml:space="preserve">&lt;pa&gt;</w:t>
       </w:r>
       <w:r>
         <w:rPr>

--- a/TEMP/input/p037r_SO_+MHS_+_G2/tc_p037r.docx
+++ b/TEMP/input/p037r_SO_+MHS_+_G2/tc_p037r.docx
@@ -2887,7 +2887,10 @@
         <w:shd w:fill="auto" w:val="clear"/>
         <w:contextualSpacing w:val="0"/>
         <w:rPr>
-          <w:color w:val="000000"/>
+          <w:rFonts w:ascii="Courier New" w:cs="Courier New" w:eastAsia="Courier New" w:hAnsi="Courier New"/>
+          <w:color w:val="7f6000"/>
+          <w:sz w:val="18"/>
+          <w:szCs w:val="18"/>
         </w:rPr>
       </w:pPr>
       <w:r>
@@ -2907,36 +2910,58 @@
         </w:rPr>
         <w:t xml:space="preserve">&lt;/head&gt;</w:t>
       </w:r>
-      <w:r>
-        <w:rPr>
-          <w:rtl w:val="0"/>
-        </w:rPr>
-      </w:r>
-    </w:p>
-    <w:p>
-      <w:pPr>
-        <w:keepNext w:val="0"/>
-        <w:keepLines w:val="0"/>
-        <w:widowControl w:val="0"/>
-        <w:pBdr>
-          <w:top w:space="0" w:sz="0" w:val="nil"/>
-          <w:left w:space="0" w:sz="0" w:val="nil"/>
-          <w:bottom w:space="0" w:sz="0" w:val="nil"/>
-          <w:right w:space="0" w:sz="0" w:val="nil"/>
-          <w:between w:space="0" w:sz="0" w:val="nil"/>
-        </w:pBdr>
-        <w:shd w:fill="auto" w:val="clear"/>
-        <w:contextualSpacing w:val="0"/>
-        <w:rPr>
-          <w:color w:val="000000"/>
-        </w:rPr>
-      </w:pPr>
-      <w:r>
+    </w:p>
+    <w:p>
+      <w:pPr>
+        <w:keepNext w:val="0"/>
+        <w:keepLines w:val="0"/>
+        <w:widowControl w:val="0"/>
+        <w:pBdr>
+          <w:top w:space="0" w:sz="0" w:val="nil"/>
+          <w:left w:space="0" w:sz="0" w:val="nil"/>
+          <w:bottom w:space="0" w:sz="0" w:val="nil"/>
+          <w:right w:space="0" w:sz="0" w:val="nil"/>
+          <w:between w:space="0" w:sz="0" w:val="nil"/>
+        </w:pBdr>
+        <w:shd w:fill="auto" w:val="clear"/>
+        <w:contextualSpacing w:val="0"/>
         <w:rPr>
           <w:rFonts w:ascii="Courier New" w:cs="Courier New" w:eastAsia="Courier New" w:hAnsi="Courier New"/>
           <w:color w:val="7f6000"/>
           <w:sz w:val="18"/>
           <w:szCs w:val="18"/>
+        </w:rPr>
+      </w:pPr>
+      <w:r>
+        <w:rPr>
+          <w:rtl w:val="0"/>
+        </w:rPr>
+      </w:r>
+    </w:p>
+    <w:p>
+      <w:pPr>
+        <w:keepNext w:val="0"/>
+        <w:keepLines w:val="0"/>
+        <w:widowControl w:val="0"/>
+        <w:pBdr>
+          <w:top w:space="0" w:sz="0" w:val="nil"/>
+          <w:left w:space="0" w:sz="0" w:val="nil"/>
+          <w:bottom w:space="0" w:sz="0" w:val="nil"/>
+          <w:right w:space="0" w:sz="0" w:val="nil"/>
+          <w:between w:space="0" w:sz="0" w:val="nil"/>
+        </w:pBdr>
+        <w:shd w:fill="auto" w:val="clear"/>
+        <w:contextualSpacing w:val="0"/>
+        <w:rPr>
+          <w:color w:val="000000"/>
+        </w:rPr>
+      </w:pPr>
+      <w:r>
+        <w:rPr>
+          <w:rFonts w:ascii="Courier New" w:cs="Courier New" w:eastAsia="Courier New" w:hAnsi="Courier New"/>
+          <w:color w:val="7f6000"/>
+          <w:sz w:val="18"/>
+          <w:szCs w:val="18"/>
           <w:rtl w:val="0"/>
         </w:rPr>
         <w:t xml:space="preserve">&lt;ab&gt;</w:t>
@@ -2946,7 +2971,41 @@
           <w:color w:val="000000"/>
           <w:rtl w:val="0"/>
         </w:rPr>
-        <w:t xml:space="preserve">Les ayant faictes Mects dans le moule de l</w:t>
+        <w:t xml:space="preserve">Les ayant faictes Mects dans le </w:t>
+      </w:r>
+      <w:r>
+        <w:rPr>
+          <w:rFonts w:ascii="Courier New" w:cs="Courier New" w:eastAsia="Courier New" w:hAnsi="Courier New"/>
+          <w:color w:val="0000ff"/>
+          <w:sz w:val="18"/>
+          <w:szCs w:val="18"/>
+          <w:rtl w:val="0"/>
+        </w:rPr>
+        <w:t xml:space="preserve">&lt;tl&gt;</w:t>
+      </w:r>
+      <w:r>
+        <w:rPr>
+          <w:color w:val="000000"/>
+          <w:rtl w:val="0"/>
+        </w:rPr>
+        <w:t xml:space="preserve">moule</w:t>
+      </w:r>
+      <w:r>
+        <w:rPr>
+          <w:rFonts w:ascii="Courier New" w:cs="Courier New" w:eastAsia="Courier New" w:hAnsi="Courier New"/>
+          <w:color w:val="0000ff"/>
+          <w:sz w:val="18"/>
+          <w:szCs w:val="18"/>
+          <w:rtl w:val="0"/>
+        </w:rPr>
+        <w:t xml:space="preserve">&lt;/tl&gt;</w:t>
+      </w:r>
+      <w:r>
+        <w:rPr>
+          <w:color w:val="000000"/>
+          <w:rtl w:val="0"/>
+        </w:rPr>
+        <w:t xml:space="preserve"> de l</w:t>
       </w:r>
       <w:r>
         <w:rPr>
@@ -2963,7 +3022,7 @@
           <w:color w:val="000000"/>
           <w:rtl w:val="0"/>
         </w:rPr>
-        <w:t xml:space="preserve">eau</w:t>
+        <w:t xml:space="preserve">eau fresche</w:t>
       </w:r>
       <w:r>
         <w:rPr>
@@ -2980,7 +3039,7 @@
           <w:color w:val="000000"/>
           <w:rtl w:val="0"/>
         </w:rPr>
-        <w:t xml:space="preserve"> fresche bien</w:t>
+        <w:t xml:space="preserve"> bien</w:t>
       </w:r>
       <w:r>
         <w:rPr>

--- a/TEMP/input/p037r_SO_+MHS_+_G2/tc_p037r.docx
+++ b/TEMP/input/p037r_SO_+MHS_+_G2/tc_p037r.docx
@@ -212,15 +212,32 @@
           <w:szCs w:val="18"/>
           <w:rtl w:val="0"/>
         </w:rPr>
-        <w:t xml:space="preserve">&lt;id&gt;</w:t>
-      </w:r>
-      <w:r>
-        <w:rPr>
-          <w:color w:val="000000"/>
-          <w:rtl w:val="0"/>
-        </w:rPr>
-        <w:t xml:space="preserve">p037r_1</w:t>
-      </w:r>
+        <w:t xml:space="preserve">&lt;id&gt;p037r_1&lt;/id&gt;</w:t>
+      </w:r>
+      <w:r>
+        <w:rPr>
+          <w:rtl w:val="0"/>
+        </w:rPr>
+      </w:r>
+    </w:p>
+    <w:p>
+      <w:pPr>
+        <w:keepNext w:val="0"/>
+        <w:keepLines w:val="0"/>
+        <w:widowControl w:val="0"/>
+        <w:pBdr>
+          <w:top w:space="0" w:sz="0" w:val="nil"/>
+          <w:left w:space="0" w:sz="0" w:val="nil"/>
+          <w:bottom w:space="0" w:sz="0" w:val="nil"/>
+          <w:right w:space="0" w:sz="0" w:val="nil"/>
+          <w:between w:space="0" w:sz="0" w:val="nil"/>
+        </w:pBdr>
+        <w:shd w:fill="auto" w:val="clear"/>
+        <w:contextualSpacing w:val="0"/>
+        <w:rPr>
+          <w:color w:val="000000"/>
+        </w:rPr>
+      </w:pPr>
       <w:r>
         <w:rPr>
           <w:rFonts w:ascii="Courier New" w:cs="Courier New" w:eastAsia="Courier New" w:hAnsi="Courier New"/>
@@ -229,32 +246,35 @@
           <w:szCs w:val="18"/>
           <w:rtl w:val="0"/>
         </w:rPr>
-        <w:t xml:space="preserve">&lt;/id&gt;</w:t>
-      </w:r>
-      <w:r>
-        <w:rPr>
-          <w:rtl w:val="0"/>
-        </w:rPr>
-      </w:r>
-    </w:p>
-    <w:p>
-      <w:pPr>
-        <w:keepNext w:val="0"/>
-        <w:keepLines w:val="0"/>
-        <w:widowControl w:val="0"/>
-        <w:pBdr>
-          <w:top w:space="0" w:sz="0" w:val="nil"/>
-          <w:left w:space="0" w:sz="0" w:val="nil"/>
-          <w:bottom w:space="0" w:sz="0" w:val="nil"/>
-          <w:right w:space="0" w:sz="0" w:val="nil"/>
-          <w:between w:space="0" w:sz="0" w:val="nil"/>
-        </w:pBdr>
-        <w:shd w:fill="auto" w:val="clear"/>
-        <w:contextualSpacing w:val="0"/>
-        <w:rPr>
-          <w:color w:val="000000"/>
-        </w:rPr>
-      </w:pPr>
+        <w:t xml:space="preserve">&lt;head&gt;</w:t>
+      </w:r>
+      <w:r>
+        <w:rPr>
+          <w:rFonts w:ascii="Courier New" w:cs="Courier New" w:eastAsia="Courier New" w:hAnsi="Courier New"/>
+          <w:color w:val="0000ff"/>
+          <w:sz w:val="18"/>
+          <w:szCs w:val="18"/>
+          <w:rtl w:val="0"/>
+        </w:rPr>
+        <w:t xml:space="preserve">&lt;pro&gt;</w:t>
+      </w:r>
+      <w:r>
+        <w:rPr>
+          <w:color w:val="000000"/>
+          <w:rtl w:val="0"/>
+        </w:rPr>
+        <w:t xml:space="preserve">Fondeur</w:t>
+      </w:r>
+      <w:r>
+        <w:rPr>
+          <w:rFonts w:ascii="Courier New" w:cs="Courier New" w:eastAsia="Courier New" w:hAnsi="Courier New"/>
+          <w:color w:val="0000ff"/>
+          <w:sz w:val="18"/>
+          <w:szCs w:val="18"/>
+          <w:rtl w:val="0"/>
+        </w:rPr>
+        <w:t xml:space="preserve">&lt;/pro&gt;</w:t>
+      </w:r>
       <w:r>
         <w:rPr>
           <w:rFonts w:ascii="Courier New" w:cs="Courier New" w:eastAsia="Courier New" w:hAnsi="Courier New"/>
@@ -263,35 +283,32 @@
           <w:szCs w:val="18"/>
           <w:rtl w:val="0"/>
         </w:rPr>
-        <w:t xml:space="preserve">&lt;head&gt;</w:t>
-      </w:r>
-      <w:r>
-        <w:rPr>
-          <w:rFonts w:ascii="Courier New" w:cs="Courier New" w:eastAsia="Courier New" w:hAnsi="Courier New"/>
-          <w:color w:val="0000ff"/>
-          <w:sz w:val="18"/>
-          <w:szCs w:val="18"/>
-          <w:rtl w:val="0"/>
-        </w:rPr>
-        <w:t xml:space="preserve">&lt;pro&gt;</w:t>
-      </w:r>
-      <w:r>
-        <w:rPr>
-          <w:color w:val="000000"/>
-          <w:rtl w:val="0"/>
-        </w:rPr>
-        <w:t xml:space="preserve">Fondeur</w:t>
-      </w:r>
-      <w:r>
-        <w:rPr>
-          <w:rFonts w:ascii="Courier New" w:cs="Courier New" w:eastAsia="Courier New" w:hAnsi="Courier New"/>
-          <w:color w:val="0000ff"/>
-          <w:sz w:val="18"/>
-          <w:szCs w:val="18"/>
-          <w:rtl w:val="0"/>
-        </w:rPr>
-        <w:t xml:space="preserve">&lt;/pro&gt;</w:t>
-      </w:r>
+        <w:t xml:space="preserve">&lt;/head&gt;</w:t>
+      </w:r>
+      <w:r>
+        <w:rPr>
+          <w:rtl w:val="0"/>
+        </w:rPr>
+      </w:r>
+    </w:p>
+    <w:p>
+      <w:pPr>
+        <w:keepNext w:val="0"/>
+        <w:keepLines w:val="0"/>
+        <w:widowControl w:val="0"/>
+        <w:pBdr>
+          <w:top w:space="0" w:sz="0" w:val="nil"/>
+          <w:left w:space="0" w:sz="0" w:val="nil"/>
+          <w:bottom w:space="0" w:sz="0" w:val="nil"/>
+          <w:right w:space="0" w:sz="0" w:val="nil"/>
+          <w:between w:space="0" w:sz="0" w:val="nil"/>
+        </w:pBdr>
+        <w:shd w:fill="auto" w:val="clear"/>
+        <w:contextualSpacing w:val="0"/>
+        <w:rPr>
+          <w:color w:val="000000"/>
+        </w:rPr>
+      </w:pPr>
       <w:r>
         <w:rPr>
           <w:rFonts w:ascii="Courier New" w:cs="Courier New" w:eastAsia="Courier New" w:hAnsi="Courier New"/>
@@ -300,32 +317,720 @@
           <w:szCs w:val="18"/>
           <w:rtl w:val="0"/>
         </w:rPr>
-        <w:t xml:space="preserve">&lt;/head&gt;</w:t>
-      </w:r>
-      <w:r>
-        <w:rPr>
-          <w:rtl w:val="0"/>
-        </w:rPr>
-      </w:r>
-    </w:p>
-    <w:p>
-      <w:pPr>
-        <w:keepNext w:val="0"/>
-        <w:keepLines w:val="0"/>
-        <w:widowControl w:val="0"/>
-        <w:pBdr>
-          <w:top w:space="0" w:sz="0" w:val="nil"/>
-          <w:left w:space="0" w:sz="0" w:val="nil"/>
-          <w:bottom w:space="0" w:sz="0" w:val="nil"/>
-          <w:right w:space="0" w:sz="0" w:val="nil"/>
-          <w:between w:space="0" w:sz="0" w:val="nil"/>
-        </w:pBdr>
-        <w:shd w:fill="auto" w:val="clear"/>
-        <w:contextualSpacing w:val="0"/>
-        <w:rPr>
-          <w:color w:val="000000"/>
-        </w:rPr>
-      </w:pPr>
+        <w:t xml:space="preserve">&lt;ab&gt;</w:t>
+      </w:r>
+      <w:r>
+        <w:rPr>
+          <w:color w:val="000000"/>
+          <w:rtl w:val="0"/>
+        </w:rPr>
+        <w:t xml:space="preserve">Le </w:t>
+      </w:r>
+      <w:r>
+        <w:rPr>
+          <w:rFonts w:ascii="Courier New" w:cs="Courier New" w:eastAsia="Courier New" w:hAnsi="Courier New"/>
+          <w:color w:val="0000ff"/>
+          <w:sz w:val="18"/>
+          <w:szCs w:val="18"/>
+          <w:rtl w:val="0"/>
+        </w:rPr>
+        <w:t xml:space="preserve">&lt;m&gt;</w:t>
+      </w:r>
+      <w:r>
+        <w:rPr>
+          <w:color w:val="000000"/>
+          <w:rtl w:val="0"/>
+        </w:rPr>
+        <w:t xml:space="preserve">metal</w:t>
+      </w:r>
+      <w:r>
+        <w:rPr>
+          <w:rFonts w:ascii="Courier New" w:cs="Courier New" w:eastAsia="Courier New" w:hAnsi="Courier New"/>
+          <w:color w:val="0000ff"/>
+          <w:sz w:val="18"/>
+          <w:szCs w:val="18"/>
+          <w:rtl w:val="0"/>
+        </w:rPr>
+        <w:t xml:space="preserve">&lt;/m&gt;</w:t>
+      </w:r>
+      <w:r>
+        <w:rPr>
+          <w:color w:val="000000"/>
+          <w:rtl w:val="0"/>
+        </w:rPr>
+        <w:t xml:space="preserve"> se blanchist tant plus il est refondu pourceque</w:t>
+      </w:r>
+      <w:r>
+        <w:rPr>
+          <w:rFonts w:ascii="Courier New" w:cs="Courier New" w:eastAsia="Courier New" w:hAnsi="Courier New"/>
+          <w:color w:val="a9a9a9"/>
+          <w:sz w:val="18"/>
+          <w:szCs w:val="18"/>
+          <w:rtl w:val="0"/>
+        </w:rPr>
+        <w:t xml:space="preserve">&lt;lb/&gt;</w:t>
+      </w:r>
+      <w:r>
+        <w:rPr>
+          <w:rtl w:val="0"/>
+        </w:rPr>
+      </w:r>
+    </w:p>
+    <w:p>
+      <w:pPr>
+        <w:keepNext w:val="0"/>
+        <w:keepLines w:val="0"/>
+        <w:widowControl w:val="0"/>
+        <w:pBdr>
+          <w:top w:space="0" w:sz="0" w:val="nil"/>
+          <w:left w:space="0" w:sz="0" w:val="nil"/>
+          <w:bottom w:space="0" w:sz="0" w:val="nil"/>
+          <w:right w:space="0" w:sz="0" w:val="nil"/>
+          <w:between w:space="0" w:sz="0" w:val="nil"/>
+        </w:pBdr>
+        <w:shd w:fill="auto" w:val="clear"/>
+        <w:contextualSpacing w:val="0"/>
+        <w:rPr>
+          <w:color w:val="000000"/>
+        </w:rPr>
+      </w:pPr>
+      <w:r>
+        <w:rPr>
+          <w:color w:val="000000"/>
+          <w:rtl w:val="0"/>
+        </w:rPr>
+        <w:t xml:space="preserve">l</w:t>
+      </w:r>
+      <w:r>
+        <w:rPr>
+          <w:rFonts w:ascii="Courier New" w:cs="Courier New" w:eastAsia="Courier New" w:hAnsi="Courier New"/>
+          <w:color w:val="0000ff"/>
+          <w:sz w:val="18"/>
+          <w:szCs w:val="18"/>
+          <w:rtl w:val="0"/>
+        </w:rPr>
+        <w:t xml:space="preserve">&lt;m&gt;</w:t>
+      </w:r>
+      <w:r>
+        <w:rPr>
+          <w:color w:val="000000"/>
+          <w:rtl w:val="0"/>
+        </w:rPr>
+        <w:t xml:space="preserve">estaing</w:t>
+      </w:r>
+      <w:r>
+        <w:rPr>
+          <w:rFonts w:ascii="Courier New" w:cs="Courier New" w:eastAsia="Courier New" w:hAnsi="Courier New"/>
+          <w:color w:val="0000ff"/>
+          <w:sz w:val="18"/>
+          <w:szCs w:val="18"/>
+          <w:rtl w:val="0"/>
+        </w:rPr>
+        <w:t xml:space="preserve">&lt;/m&gt;</w:t>
+      </w:r>
+      <w:r>
+        <w:rPr>
+          <w:color w:val="000000"/>
+          <w:rtl w:val="0"/>
+        </w:rPr>
+        <w:t xml:space="preserve"> ne sen va poinct ains se mesle dadvantaige Et le</w:t>
+      </w:r>
+      <w:r>
+        <w:rPr>
+          <w:rFonts w:ascii="Courier New" w:cs="Courier New" w:eastAsia="Courier New" w:hAnsi="Courier New"/>
+          <w:color w:val="a9a9a9"/>
+          <w:sz w:val="18"/>
+          <w:szCs w:val="18"/>
+          <w:rtl w:val="0"/>
+        </w:rPr>
+        <w:t xml:space="preserve">&lt;lb/&gt;</w:t>
+      </w:r>
+      <w:r>
+        <w:rPr>
+          <w:rtl w:val="0"/>
+        </w:rPr>
+      </w:r>
+    </w:p>
+    <w:p>
+      <w:pPr>
+        <w:keepNext w:val="0"/>
+        <w:keepLines w:val="0"/>
+        <w:widowControl w:val="0"/>
+        <w:pBdr>
+          <w:top w:space="0" w:sz="0" w:val="nil"/>
+          <w:left w:space="0" w:sz="0" w:val="nil"/>
+          <w:bottom w:space="0" w:sz="0" w:val="nil"/>
+          <w:right w:space="0" w:sz="0" w:val="nil"/>
+          <w:between w:space="0" w:sz="0" w:val="nil"/>
+        </w:pBdr>
+        <w:shd w:fill="auto" w:val="clear"/>
+        <w:contextualSpacing w:val="0"/>
+        <w:rPr>
+          <w:color w:val="000000"/>
+        </w:rPr>
+      </w:pPr>
+      <w:r>
+        <w:rPr>
+          <w:color w:val="000000"/>
+          <w:rtl w:val="0"/>
+        </w:rPr>
+        <w:t xml:space="preserve">tenant long temps au foeu la </w:t>
+      </w:r>
+      <w:r>
+        <w:rPr>
+          <w:rFonts w:ascii="Courier New" w:cs="Courier New" w:eastAsia="Courier New" w:hAnsi="Courier New"/>
+          <w:color w:val="0000ff"/>
+          <w:sz w:val="18"/>
+          <w:szCs w:val="18"/>
+          <w:rtl w:val="0"/>
+        </w:rPr>
+        <w:t xml:space="preserve">&lt;m&gt;</w:t>
+      </w:r>
+      <w:r>
+        <w:rPr>
+          <w:color w:val="000000"/>
+          <w:rtl w:val="0"/>
+        </w:rPr>
+        <w:t xml:space="preserve">crasse</w:t>
+      </w:r>
+      <w:r>
+        <w:rPr>
+          <w:rFonts w:ascii="Courier New" w:cs="Courier New" w:eastAsia="Courier New" w:hAnsi="Courier New"/>
+          <w:color w:val="0000ff"/>
+          <w:sz w:val="18"/>
+          <w:szCs w:val="18"/>
+          <w:rtl w:val="0"/>
+        </w:rPr>
+        <w:t xml:space="preserve">&lt;/m&gt;</w:t>
+      </w:r>
+      <w:r>
+        <w:rPr>
+          <w:color w:val="000000"/>
+          <w:rtl w:val="0"/>
+        </w:rPr>
+        <w:t xml:space="preserve"> se mange qui est ce</w:t>
+      </w:r>
+      <w:r>
+        <w:rPr>
+          <w:rFonts w:ascii="Courier New" w:cs="Courier New" w:eastAsia="Courier New" w:hAnsi="Courier New"/>
+          <w:color w:val="a9a9a9"/>
+          <w:sz w:val="18"/>
+          <w:szCs w:val="18"/>
+          <w:rtl w:val="0"/>
+        </w:rPr>
+        <w:t xml:space="preserve">&lt;lb/&gt;</w:t>
+      </w:r>
+      <w:r>
+        <w:rPr>
+          <w:rtl w:val="0"/>
+        </w:rPr>
+      </w:r>
+    </w:p>
+    <w:p>
+      <w:pPr>
+        <w:keepNext w:val="0"/>
+        <w:keepLines w:val="0"/>
+        <w:widowControl w:val="0"/>
+        <w:pBdr>
+          <w:top w:space="0" w:sz="0" w:val="nil"/>
+          <w:left w:space="0" w:sz="0" w:val="nil"/>
+          <w:bottom w:space="0" w:sz="0" w:val="nil"/>
+          <w:right w:space="0" w:sz="0" w:val="nil"/>
+          <w:between w:space="0" w:sz="0" w:val="nil"/>
+        </w:pBdr>
+        <w:shd w:fill="auto" w:val="clear"/>
+        <w:contextualSpacing w:val="0"/>
+        <w:rPr>
+          <w:color w:val="000000"/>
+        </w:rPr>
+      </w:pPr>
+      <w:r>
+        <w:rPr>
+          <w:color w:val="000000"/>
+          <w:rtl w:val="0"/>
+        </w:rPr>
+        <w:t xml:space="preserve">qui le faict aigre Si tu veulx chasser l</w:t>
+      </w:r>
+      <w:r>
+        <w:rPr>
+          <w:rFonts w:ascii="Courier New" w:cs="Courier New" w:eastAsia="Courier New" w:hAnsi="Courier New"/>
+          <w:color w:val="0000ff"/>
+          <w:sz w:val="18"/>
+          <w:szCs w:val="18"/>
+          <w:rtl w:val="0"/>
+        </w:rPr>
+        <w:t xml:space="preserve">&lt;m&gt;</w:t>
+      </w:r>
+      <w:r>
+        <w:rPr>
+          <w:color w:val="000000"/>
+          <w:rtl w:val="0"/>
+        </w:rPr>
+        <w:t xml:space="preserve">estaing</w:t>
+      </w:r>
+      <w:r>
+        <w:rPr>
+          <w:rFonts w:ascii="Courier New" w:cs="Courier New" w:eastAsia="Courier New" w:hAnsi="Courier New"/>
+          <w:color w:val="0000ff"/>
+          <w:sz w:val="18"/>
+          <w:szCs w:val="18"/>
+          <w:rtl w:val="0"/>
+        </w:rPr>
+        <w:t xml:space="preserve">&lt;/m&gt;</w:t>
+      </w:r>
+      <w:r>
+        <w:rPr>
+          <w:color w:val="000000"/>
+          <w:rtl w:val="0"/>
+        </w:rPr>
+        <w:t xml:space="preserve"> davecq le</w:t>
+      </w:r>
+      <w:r>
+        <w:rPr>
+          <w:rFonts w:ascii="Courier New" w:cs="Courier New" w:eastAsia="Courier New" w:hAnsi="Courier New"/>
+          <w:color w:val="a9a9a9"/>
+          <w:sz w:val="18"/>
+          <w:szCs w:val="18"/>
+          <w:rtl w:val="0"/>
+        </w:rPr>
+        <w:t xml:space="preserve">&lt;lb/&gt;</w:t>
+      </w:r>
+      <w:r>
+        <w:rPr>
+          <w:rtl w:val="0"/>
+        </w:rPr>
+      </w:r>
+    </w:p>
+    <w:p>
+      <w:pPr>
+        <w:keepNext w:val="0"/>
+        <w:keepLines w:val="0"/>
+        <w:widowControl w:val="0"/>
+        <w:pBdr>
+          <w:top w:space="0" w:sz="0" w:val="nil"/>
+          <w:left w:space="0" w:sz="0" w:val="nil"/>
+          <w:bottom w:space="0" w:sz="0" w:val="nil"/>
+          <w:right w:space="0" w:sz="0" w:val="nil"/>
+          <w:between w:space="0" w:sz="0" w:val="nil"/>
+        </w:pBdr>
+        <w:shd w:fill="auto" w:val="clear"/>
+        <w:contextualSpacing w:val="0"/>
+        <w:rPr>
+          <w:color w:val="000000"/>
+        </w:rPr>
+      </w:pPr>
+      <w:r>
+        <w:rPr>
+          <w:rFonts w:ascii="Courier New" w:cs="Courier New" w:eastAsia="Courier New" w:hAnsi="Courier New"/>
+          <w:color w:val="0000ff"/>
+          <w:sz w:val="18"/>
+          <w:szCs w:val="18"/>
+          <w:rtl w:val="0"/>
+        </w:rPr>
+        <w:t xml:space="preserve">&lt;m&gt;</w:t>
+      </w:r>
+      <w:r>
+        <w:rPr>
+          <w:color w:val="000000"/>
+          <w:rtl w:val="0"/>
+        </w:rPr>
+        <w:t xml:space="preserve">cuivre</w:t>
+      </w:r>
+      <w:r>
+        <w:rPr>
+          <w:rFonts w:ascii="Courier New" w:cs="Courier New" w:eastAsia="Courier New" w:hAnsi="Courier New"/>
+          <w:color w:val="0000ff"/>
+          <w:sz w:val="18"/>
+          <w:szCs w:val="18"/>
+          <w:rtl w:val="0"/>
+        </w:rPr>
+        <w:t xml:space="preserve">&lt;/m&gt;</w:t>
+      </w:r>
+      <w:r>
+        <w:rPr>
+          <w:color w:val="000000"/>
+          <w:rtl w:val="0"/>
+        </w:rPr>
+        <w:t xml:space="preserve"> apres quil est bien chault jecte y souvent du </w:t>
+      </w:r>
+      <w:r>
+        <w:rPr>
+          <w:rFonts w:ascii="Courier New" w:cs="Courier New" w:eastAsia="Courier New" w:hAnsi="Courier New"/>
+          <w:color w:val="0000ff"/>
+          <w:sz w:val="18"/>
+          <w:szCs w:val="18"/>
+          <w:rtl w:val="0"/>
+        </w:rPr>
+        <w:t xml:space="preserve">&lt;m&gt;</w:t>
+      </w:r>
+      <w:r>
+        <w:rPr>
+          <w:color w:val="000000"/>
+          <w:rtl w:val="0"/>
+        </w:rPr>
+        <w:t xml:space="preserve">salpestre</w:t>
+      </w:r>
+      <w:r>
+        <w:rPr>
+          <w:rFonts w:ascii="Courier New" w:cs="Courier New" w:eastAsia="Courier New" w:hAnsi="Courier New"/>
+          <w:color w:val="0000ff"/>
+          <w:sz w:val="18"/>
+          <w:szCs w:val="18"/>
+          <w:rtl w:val="0"/>
+        </w:rPr>
+        <w:t xml:space="preserve">&lt;/m&gt;</w:t>
+      </w:r>
+      <w:r>
+        <w:rPr>
+          <w:rFonts w:ascii="Courier New" w:cs="Courier New" w:eastAsia="Courier New" w:hAnsi="Courier New"/>
+          <w:color w:val="a9a9a9"/>
+          <w:sz w:val="18"/>
+          <w:szCs w:val="18"/>
+          <w:rtl w:val="0"/>
+        </w:rPr>
+        <w:t xml:space="preserve">&lt;lb/&gt;</w:t>
+      </w:r>
+      <w:r>
+        <w:rPr>
+          <w:rtl w:val="0"/>
+        </w:rPr>
+      </w:r>
+    </w:p>
+    <w:p>
+      <w:pPr>
+        <w:keepNext w:val="0"/>
+        <w:keepLines w:val="0"/>
+        <w:widowControl w:val="0"/>
+        <w:pBdr>
+          <w:top w:space="0" w:sz="0" w:val="nil"/>
+          <w:left w:space="0" w:sz="0" w:val="nil"/>
+          <w:bottom w:space="0" w:sz="0" w:val="nil"/>
+          <w:right w:space="0" w:sz="0" w:val="nil"/>
+          <w:between w:space="0" w:sz="0" w:val="nil"/>
+        </w:pBdr>
+        <w:shd w:fill="auto" w:val="clear"/>
+        <w:contextualSpacing w:val="0"/>
+        <w:rPr>
+          <w:color w:val="000000"/>
+        </w:rPr>
+      </w:pPr>
+      <w:r>
+        <w:rPr>
+          <w:color w:val="000000"/>
+          <w:rtl w:val="0"/>
+        </w:rPr>
+        <w:t xml:space="preserve">cela seul &amp;</w:t>
+      </w:r>
+      <w:r>
+        <w:rPr>
+          <w:rFonts w:ascii="Courier New" w:cs="Courier New" w:eastAsia="Courier New" w:hAnsi="Courier New"/>
+          <w:color w:val="a9a9a9"/>
+          <w:sz w:val="18"/>
+          <w:szCs w:val="18"/>
+          <w:rtl w:val="0"/>
+        </w:rPr>
+        <w:t xml:space="preserve">amp;</w:t>
+      </w:r>
+      <w:r>
+        <w:rPr>
+          <w:color w:val="000000"/>
+          <w:rtl w:val="0"/>
+        </w:rPr>
+        <w:t xml:space="preserve"> non le foeu le separe &amp;</w:t>
+      </w:r>
+      <w:r>
+        <w:rPr>
+          <w:rFonts w:ascii="Courier New" w:cs="Courier New" w:eastAsia="Courier New" w:hAnsi="Courier New"/>
+          <w:color w:val="a9a9a9"/>
+          <w:sz w:val="18"/>
+          <w:szCs w:val="18"/>
+          <w:rtl w:val="0"/>
+        </w:rPr>
+        <w:t xml:space="preserve">amp;</w:t>
+      </w:r>
+      <w:r>
+        <w:rPr>
+          <w:color w:val="000000"/>
+          <w:rtl w:val="0"/>
+        </w:rPr>
+        <w:t xml:space="preserve"> le purifie &amp;</w:t>
+      </w:r>
+      <w:r>
+        <w:rPr>
+          <w:rFonts w:ascii="Courier New" w:cs="Courier New" w:eastAsia="Courier New" w:hAnsi="Courier New"/>
+          <w:color w:val="a9a9a9"/>
+          <w:sz w:val="18"/>
+          <w:szCs w:val="18"/>
+          <w:rtl w:val="0"/>
+        </w:rPr>
+        <w:t xml:space="preserve">amp;</w:t>
+      </w:r>
+      <w:r>
+        <w:rPr>
+          <w:color w:val="000000"/>
+          <w:rtl w:val="0"/>
+        </w:rPr>
+        <w:t xml:space="preserve"> mange la</w:t>
+      </w:r>
+      <w:r>
+        <w:rPr>
+          <w:rFonts w:ascii="Courier New" w:cs="Courier New" w:eastAsia="Courier New" w:hAnsi="Courier New"/>
+          <w:color w:val="a9a9a9"/>
+          <w:sz w:val="18"/>
+          <w:szCs w:val="18"/>
+          <w:rtl w:val="0"/>
+        </w:rPr>
+        <w:t xml:space="preserve">&lt;lb/&gt;</w:t>
+      </w:r>
+      <w:r>
+        <w:rPr>
+          <w:rtl w:val="0"/>
+        </w:rPr>
+      </w:r>
+    </w:p>
+    <w:p>
+      <w:pPr>
+        <w:keepNext w:val="0"/>
+        <w:keepLines w:val="0"/>
+        <w:widowControl w:val="0"/>
+        <w:pBdr>
+          <w:top w:space="0" w:sz="0" w:val="nil"/>
+          <w:left w:space="0" w:sz="0" w:val="nil"/>
+          <w:bottom w:space="0" w:sz="0" w:val="nil"/>
+          <w:right w:space="0" w:sz="0" w:val="nil"/>
+          <w:between w:space="0" w:sz="0" w:val="nil"/>
+        </w:pBdr>
+        <w:shd w:fill="auto" w:val="clear"/>
+        <w:contextualSpacing w:val="0"/>
+        <w:rPr>
+          <w:color w:val="000000"/>
+        </w:rPr>
+      </w:pPr>
+      <w:r>
+        <w:rPr>
+          <w:rFonts w:ascii="Courier New" w:cs="Courier New" w:eastAsia="Courier New" w:hAnsi="Courier New"/>
+          <w:color w:val="0000ff"/>
+          <w:sz w:val="18"/>
+          <w:szCs w:val="18"/>
+          <w:rtl w:val="0"/>
+        </w:rPr>
+        <w:t xml:space="preserve">&lt;m&gt;</w:t>
+      </w:r>
+      <w:r>
+        <w:rPr>
+          <w:color w:val="000000"/>
+          <w:rtl w:val="0"/>
+        </w:rPr>
+        <w:t xml:space="preserve">crasse</w:t>
+      </w:r>
+      <w:r>
+        <w:rPr>
+          <w:rFonts w:ascii="Courier New" w:cs="Courier New" w:eastAsia="Courier New" w:hAnsi="Courier New"/>
+          <w:color w:val="0000ff"/>
+          <w:sz w:val="18"/>
+          <w:szCs w:val="18"/>
+          <w:rtl w:val="0"/>
+        </w:rPr>
+        <w:t xml:space="preserve">&lt;/m&gt;</w:t>
+      </w:r>
+      <w:r>
+        <w:rPr>
+          <w:color w:val="000000"/>
+          <w:rtl w:val="0"/>
+        </w:rPr>
+        <w:t xml:space="preserve"> Le </w:t>
+      </w:r>
+      <w:r>
+        <w:rPr>
+          <w:rFonts w:ascii="Courier New" w:cs="Courier New" w:eastAsia="Courier New" w:hAnsi="Courier New"/>
+          <w:color w:val="0000ff"/>
+          <w:sz w:val="18"/>
+          <w:szCs w:val="18"/>
+          <w:rtl w:val="0"/>
+        </w:rPr>
+        <w:t xml:space="preserve">&lt;m&gt;</w:t>
+      </w:r>
+      <w:r>
+        <w:rPr>
+          <w:color w:val="000000"/>
+          <w:rtl w:val="0"/>
+        </w:rPr>
+        <w:t xml:space="preserve">metal</w:t>
+      </w:r>
+      <w:r>
+        <w:rPr>
+          <w:rFonts w:ascii="Courier New" w:cs="Courier New" w:eastAsia="Courier New" w:hAnsi="Courier New"/>
+          <w:color w:val="0000ff"/>
+          <w:sz w:val="18"/>
+          <w:szCs w:val="18"/>
+          <w:rtl w:val="0"/>
+        </w:rPr>
+        <w:t xml:space="preserve">&lt;/m&gt;</w:t>
+      </w:r>
+      <w:r>
+        <w:rPr>
+          <w:color w:val="000000"/>
+          <w:rtl w:val="0"/>
+        </w:rPr>
+        <w:t xml:space="preserve"> se gecte bien net Le </w:t>
+      </w:r>
+      <w:r>
+        <w:rPr>
+          <w:rFonts w:ascii="Courier New" w:cs="Courier New" w:eastAsia="Courier New" w:hAnsi="Courier New"/>
+          <w:color w:val="0000ff"/>
+          <w:sz w:val="18"/>
+          <w:szCs w:val="18"/>
+          <w:rtl w:val="0"/>
+        </w:rPr>
+        <w:t xml:space="preserve">&lt;m&gt;</w:t>
+      </w:r>
+      <w:r>
+        <w:rPr>
+          <w:color w:val="000000"/>
+          <w:rtl w:val="0"/>
+        </w:rPr>
+        <w:t xml:space="preserve">cuivre</w:t>
+      </w:r>
+      <w:r>
+        <w:rPr>
+          <w:rFonts w:ascii="Courier New" w:cs="Courier New" w:eastAsia="Courier New" w:hAnsi="Courier New"/>
+          <w:color w:val="0000ff"/>
+          <w:sz w:val="18"/>
+          <w:szCs w:val="18"/>
+          <w:rtl w:val="0"/>
+        </w:rPr>
+        <w:t xml:space="preserve">&lt;/m&gt;</w:t>
+      </w:r>
+      <w:r>
+        <w:rPr>
+          <w:color w:val="000000"/>
+          <w:rtl w:val="0"/>
+        </w:rPr>
+        <w:t xml:space="preserve"> est subgect</w:t>
+      </w:r>
+      <w:r>
+        <w:rPr>
+          <w:rFonts w:ascii="Courier New" w:cs="Courier New" w:eastAsia="Courier New" w:hAnsi="Courier New"/>
+          <w:color w:val="a9a9a9"/>
+          <w:sz w:val="18"/>
+          <w:szCs w:val="18"/>
+          <w:rtl w:val="0"/>
+        </w:rPr>
+        <w:t xml:space="preserve">&lt;lb/&gt;</w:t>
+      </w:r>
+      <w:r>
+        <w:rPr>
+          <w:rtl w:val="0"/>
+        </w:rPr>
+      </w:r>
+    </w:p>
+    <w:p>
+      <w:pPr>
+        <w:keepNext w:val="0"/>
+        <w:keepLines w:val="0"/>
+        <w:widowControl w:val="0"/>
+        <w:pBdr>
+          <w:top w:space="0" w:sz="0" w:val="nil"/>
+          <w:left w:space="0" w:sz="0" w:val="nil"/>
+          <w:bottom w:space="0" w:sz="0" w:val="nil"/>
+          <w:right w:space="0" w:sz="0" w:val="nil"/>
+          <w:between w:space="0" w:sz="0" w:val="nil"/>
+        </w:pBdr>
+        <w:shd w:fill="auto" w:val="clear"/>
+        <w:contextualSpacing w:val="0"/>
+        <w:rPr>
+          <w:color w:val="000000"/>
+        </w:rPr>
+      </w:pPr>
+      <w:r>
+        <w:rPr>
+          <w:color w:val="000000"/>
+          <w:rtl w:val="0"/>
+        </w:rPr>
+        <w:t xml:space="preserve">a soufler Mays pource quil est </w:t>
+      </w:r>
+      <w:r>
+        <w:rPr>
+          <w:color w:val="000000"/>
+          <w:rtl w:val="0"/>
+        </w:rPr>
+        <w:t xml:space="preserve">douls</w:t>
+      </w:r>
+      <w:r>
+        <w:rPr>
+          <w:color w:val="000000"/>
+          <w:rtl w:val="0"/>
+        </w:rPr>
+        <w:t xml:space="preserve"> cela se repare avecq</w:t>
+      </w:r>
+      <w:r>
+        <w:rPr>
+          <w:rFonts w:ascii="Courier New" w:cs="Courier New" w:eastAsia="Courier New" w:hAnsi="Courier New"/>
+          <w:color w:val="a9a9a9"/>
+          <w:sz w:val="18"/>
+          <w:szCs w:val="18"/>
+          <w:rtl w:val="0"/>
+        </w:rPr>
+        <w:t xml:space="preserve">&lt;lb/&gt;</w:t>
+      </w:r>
+      <w:r>
+        <w:rPr>
+          <w:rtl w:val="0"/>
+        </w:rPr>
+      </w:r>
+    </w:p>
+    <w:p>
+      <w:pPr>
+        <w:keepNext w:val="0"/>
+        <w:keepLines w:val="0"/>
+        <w:widowControl w:val="0"/>
+        <w:pBdr>
+          <w:top w:space="0" w:sz="0" w:val="nil"/>
+          <w:left w:space="0" w:sz="0" w:val="nil"/>
+          <w:bottom w:space="0" w:sz="0" w:val="nil"/>
+          <w:right w:space="0" w:sz="0" w:val="nil"/>
+          <w:between w:space="0" w:sz="0" w:val="nil"/>
+        </w:pBdr>
+        <w:shd w:fill="auto" w:val="clear"/>
+        <w:contextualSpacing w:val="0"/>
+        <w:rPr>
+          <w:color w:val="000000"/>
+        </w:rPr>
+      </w:pPr>
+      <w:r>
+        <w:rPr>
+          <w:color w:val="000000"/>
+          <w:rtl w:val="0"/>
+        </w:rPr>
+        <w:t xml:space="preserve">le </w:t>
+      </w:r>
+      <w:r>
+        <w:rPr>
+          <w:rFonts w:ascii="Courier New" w:cs="Courier New" w:eastAsia="Courier New" w:hAnsi="Courier New"/>
+          <w:color w:val="0000ff"/>
+          <w:sz w:val="18"/>
+          <w:szCs w:val="18"/>
+          <w:rtl w:val="0"/>
+        </w:rPr>
+        <w:t xml:space="preserve">&lt;tl&gt;</w:t>
+      </w:r>
+      <w:r>
+        <w:rPr>
+          <w:color w:val="000000"/>
+          <w:rtl w:val="0"/>
+        </w:rPr>
+        <w:t xml:space="preserve">marteau</w:t>
+      </w:r>
+      <w:r>
+        <w:rPr>
+          <w:rFonts w:ascii="Courier New" w:cs="Courier New" w:eastAsia="Courier New" w:hAnsi="Courier New"/>
+          <w:color w:val="0000ff"/>
+          <w:sz w:val="18"/>
+          <w:szCs w:val="18"/>
+          <w:rtl w:val="0"/>
+        </w:rPr>
+        <w:t xml:space="preserve">&lt;/tl&gt;</w:t>
+      </w:r>
       <w:r>
         <w:rPr>
           <w:rFonts w:ascii="Courier New" w:cs="Courier New" w:eastAsia="Courier New" w:hAnsi="Courier New"/>
@@ -334,720 +1039,32 @@
           <w:szCs w:val="18"/>
           <w:rtl w:val="0"/>
         </w:rPr>
-        <w:t xml:space="preserve">&lt;ab&gt;</w:t>
-      </w:r>
-      <w:r>
-        <w:rPr>
-          <w:color w:val="000000"/>
-          <w:rtl w:val="0"/>
-        </w:rPr>
-        <w:t xml:space="preserve">Le </w:t>
-      </w:r>
-      <w:r>
-        <w:rPr>
-          <w:rFonts w:ascii="Courier New" w:cs="Courier New" w:eastAsia="Courier New" w:hAnsi="Courier New"/>
-          <w:color w:val="0000ff"/>
-          <w:sz w:val="18"/>
-          <w:szCs w:val="18"/>
-          <w:rtl w:val="0"/>
-        </w:rPr>
-        <w:t xml:space="preserve">&lt;m&gt;</w:t>
-      </w:r>
-      <w:r>
-        <w:rPr>
-          <w:color w:val="000000"/>
-          <w:rtl w:val="0"/>
-        </w:rPr>
-        <w:t xml:space="preserve">metal</w:t>
-      </w:r>
-      <w:r>
-        <w:rPr>
-          <w:rFonts w:ascii="Courier New" w:cs="Courier New" w:eastAsia="Courier New" w:hAnsi="Courier New"/>
-          <w:color w:val="0000ff"/>
-          <w:sz w:val="18"/>
-          <w:szCs w:val="18"/>
-          <w:rtl w:val="0"/>
-        </w:rPr>
-        <w:t xml:space="preserve">&lt;/m&gt;</w:t>
-      </w:r>
-      <w:r>
-        <w:rPr>
-          <w:color w:val="000000"/>
-          <w:rtl w:val="0"/>
-        </w:rPr>
-        <w:t xml:space="preserve"> se blanchist tant plus il est refondu pourceque</w:t>
-      </w:r>
-      <w:r>
-        <w:rPr>
-          <w:rFonts w:ascii="Courier New" w:cs="Courier New" w:eastAsia="Courier New" w:hAnsi="Courier New"/>
-          <w:color w:val="a9a9a9"/>
-          <w:sz w:val="18"/>
-          <w:szCs w:val="18"/>
-          <w:rtl w:val="0"/>
-        </w:rPr>
-        <w:t xml:space="preserve">&lt;lb/&gt;</w:t>
-      </w:r>
-      <w:r>
-        <w:rPr>
-          <w:rtl w:val="0"/>
-        </w:rPr>
-      </w:r>
-    </w:p>
-    <w:p>
-      <w:pPr>
-        <w:keepNext w:val="0"/>
-        <w:keepLines w:val="0"/>
-        <w:widowControl w:val="0"/>
-        <w:pBdr>
-          <w:top w:space="0" w:sz="0" w:val="nil"/>
-          <w:left w:space="0" w:sz="0" w:val="nil"/>
-          <w:bottom w:space="0" w:sz="0" w:val="nil"/>
-          <w:right w:space="0" w:sz="0" w:val="nil"/>
-          <w:between w:space="0" w:sz="0" w:val="nil"/>
-        </w:pBdr>
-        <w:shd w:fill="auto" w:val="clear"/>
-        <w:contextualSpacing w:val="0"/>
-        <w:rPr>
-          <w:color w:val="000000"/>
-        </w:rPr>
-      </w:pPr>
-      <w:r>
-        <w:rPr>
-          <w:color w:val="000000"/>
-          <w:rtl w:val="0"/>
-        </w:rPr>
-        <w:t xml:space="preserve">l</w:t>
-      </w:r>
-      <w:r>
-        <w:rPr>
-          <w:rFonts w:ascii="Courier New" w:cs="Courier New" w:eastAsia="Courier New" w:hAnsi="Courier New"/>
-          <w:color w:val="0000ff"/>
-          <w:sz w:val="18"/>
-          <w:szCs w:val="18"/>
-          <w:rtl w:val="0"/>
-        </w:rPr>
-        <w:t xml:space="preserve">&lt;m&gt;</w:t>
-      </w:r>
-      <w:r>
-        <w:rPr>
-          <w:color w:val="000000"/>
-          <w:rtl w:val="0"/>
-        </w:rPr>
-        <w:t xml:space="preserve">estaing</w:t>
-      </w:r>
-      <w:r>
-        <w:rPr>
-          <w:rFonts w:ascii="Courier New" w:cs="Courier New" w:eastAsia="Courier New" w:hAnsi="Courier New"/>
-          <w:color w:val="0000ff"/>
-          <w:sz w:val="18"/>
-          <w:szCs w:val="18"/>
-          <w:rtl w:val="0"/>
-        </w:rPr>
-        <w:t xml:space="preserve">&lt;/m&gt;</w:t>
-      </w:r>
-      <w:r>
-        <w:rPr>
-          <w:color w:val="000000"/>
-          <w:rtl w:val="0"/>
-        </w:rPr>
-        <w:t xml:space="preserve"> ne sen va poinct ains se mesle dadvantaige Et le</w:t>
-      </w:r>
-      <w:r>
-        <w:rPr>
-          <w:rFonts w:ascii="Courier New" w:cs="Courier New" w:eastAsia="Courier New" w:hAnsi="Courier New"/>
-          <w:color w:val="a9a9a9"/>
-          <w:sz w:val="18"/>
-          <w:szCs w:val="18"/>
-          <w:rtl w:val="0"/>
-        </w:rPr>
-        <w:t xml:space="preserve">&lt;lb/&gt;</w:t>
-      </w:r>
-      <w:r>
-        <w:rPr>
-          <w:rtl w:val="0"/>
-        </w:rPr>
-      </w:r>
-    </w:p>
-    <w:p>
-      <w:pPr>
-        <w:keepNext w:val="0"/>
-        <w:keepLines w:val="0"/>
-        <w:widowControl w:val="0"/>
-        <w:pBdr>
-          <w:top w:space="0" w:sz="0" w:val="nil"/>
-          <w:left w:space="0" w:sz="0" w:val="nil"/>
-          <w:bottom w:space="0" w:sz="0" w:val="nil"/>
-          <w:right w:space="0" w:sz="0" w:val="nil"/>
-          <w:between w:space="0" w:sz="0" w:val="nil"/>
-        </w:pBdr>
-        <w:shd w:fill="auto" w:val="clear"/>
-        <w:contextualSpacing w:val="0"/>
-        <w:rPr>
-          <w:color w:val="000000"/>
-        </w:rPr>
-      </w:pPr>
-      <w:r>
-        <w:rPr>
-          <w:color w:val="000000"/>
-          <w:rtl w:val="0"/>
-        </w:rPr>
-        <w:t xml:space="preserve">tenant long temps au foeu la </w:t>
-      </w:r>
-      <w:r>
-        <w:rPr>
-          <w:rFonts w:ascii="Courier New" w:cs="Courier New" w:eastAsia="Courier New" w:hAnsi="Courier New"/>
-          <w:color w:val="0000ff"/>
-          <w:sz w:val="18"/>
-          <w:szCs w:val="18"/>
-          <w:rtl w:val="0"/>
-        </w:rPr>
-        <w:t xml:space="preserve">&lt;m&gt;</w:t>
-      </w:r>
-      <w:r>
-        <w:rPr>
-          <w:color w:val="000000"/>
-          <w:rtl w:val="0"/>
-        </w:rPr>
-        <w:t xml:space="preserve">crasse</w:t>
-      </w:r>
-      <w:r>
-        <w:rPr>
-          <w:rFonts w:ascii="Courier New" w:cs="Courier New" w:eastAsia="Courier New" w:hAnsi="Courier New"/>
-          <w:color w:val="0000ff"/>
-          <w:sz w:val="18"/>
-          <w:szCs w:val="18"/>
-          <w:rtl w:val="0"/>
-        </w:rPr>
-        <w:t xml:space="preserve">&lt;/m&gt;</w:t>
-      </w:r>
-      <w:r>
-        <w:rPr>
-          <w:color w:val="000000"/>
-          <w:rtl w:val="0"/>
-        </w:rPr>
-        <w:t xml:space="preserve"> se mange qui est ce</w:t>
-      </w:r>
-      <w:r>
-        <w:rPr>
-          <w:rFonts w:ascii="Courier New" w:cs="Courier New" w:eastAsia="Courier New" w:hAnsi="Courier New"/>
-          <w:color w:val="a9a9a9"/>
-          <w:sz w:val="18"/>
-          <w:szCs w:val="18"/>
-          <w:rtl w:val="0"/>
-        </w:rPr>
-        <w:t xml:space="preserve">&lt;lb/&gt;</w:t>
-      </w:r>
-      <w:r>
-        <w:rPr>
-          <w:rtl w:val="0"/>
-        </w:rPr>
-      </w:r>
-    </w:p>
-    <w:p>
-      <w:pPr>
-        <w:keepNext w:val="0"/>
-        <w:keepLines w:val="0"/>
-        <w:widowControl w:val="0"/>
-        <w:pBdr>
-          <w:top w:space="0" w:sz="0" w:val="nil"/>
-          <w:left w:space="0" w:sz="0" w:val="nil"/>
-          <w:bottom w:space="0" w:sz="0" w:val="nil"/>
-          <w:right w:space="0" w:sz="0" w:val="nil"/>
-          <w:between w:space="0" w:sz="0" w:val="nil"/>
-        </w:pBdr>
-        <w:shd w:fill="auto" w:val="clear"/>
-        <w:contextualSpacing w:val="0"/>
-        <w:rPr>
-          <w:color w:val="000000"/>
-        </w:rPr>
-      </w:pPr>
-      <w:r>
-        <w:rPr>
-          <w:color w:val="000000"/>
-          <w:rtl w:val="0"/>
-        </w:rPr>
-        <w:t xml:space="preserve">qui le faict aigre Si tu veulx chasser l</w:t>
-      </w:r>
-      <w:r>
-        <w:rPr>
-          <w:rFonts w:ascii="Courier New" w:cs="Courier New" w:eastAsia="Courier New" w:hAnsi="Courier New"/>
-          <w:color w:val="0000ff"/>
-          <w:sz w:val="18"/>
-          <w:szCs w:val="18"/>
-          <w:rtl w:val="0"/>
-        </w:rPr>
-        <w:t xml:space="preserve">&lt;m&gt;</w:t>
-      </w:r>
-      <w:r>
-        <w:rPr>
-          <w:color w:val="000000"/>
-          <w:rtl w:val="0"/>
-        </w:rPr>
-        <w:t xml:space="preserve">estaing</w:t>
-      </w:r>
-      <w:r>
-        <w:rPr>
-          <w:rFonts w:ascii="Courier New" w:cs="Courier New" w:eastAsia="Courier New" w:hAnsi="Courier New"/>
-          <w:color w:val="0000ff"/>
-          <w:sz w:val="18"/>
-          <w:szCs w:val="18"/>
-          <w:rtl w:val="0"/>
-        </w:rPr>
-        <w:t xml:space="preserve">&lt;/m&gt;</w:t>
-      </w:r>
-      <w:r>
-        <w:rPr>
-          <w:color w:val="000000"/>
-          <w:rtl w:val="0"/>
-        </w:rPr>
-        <w:t xml:space="preserve"> davecq le</w:t>
-      </w:r>
-      <w:r>
-        <w:rPr>
-          <w:rFonts w:ascii="Courier New" w:cs="Courier New" w:eastAsia="Courier New" w:hAnsi="Courier New"/>
-          <w:color w:val="a9a9a9"/>
-          <w:sz w:val="18"/>
-          <w:szCs w:val="18"/>
-          <w:rtl w:val="0"/>
-        </w:rPr>
-        <w:t xml:space="preserve">&lt;lb/&gt;</w:t>
-      </w:r>
-      <w:r>
-        <w:rPr>
-          <w:rtl w:val="0"/>
-        </w:rPr>
-      </w:r>
-    </w:p>
-    <w:p>
-      <w:pPr>
-        <w:keepNext w:val="0"/>
-        <w:keepLines w:val="0"/>
-        <w:widowControl w:val="0"/>
-        <w:pBdr>
-          <w:top w:space="0" w:sz="0" w:val="nil"/>
-          <w:left w:space="0" w:sz="0" w:val="nil"/>
-          <w:bottom w:space="0" w:sz="0" w:val="nil"/>
-          <w:right w:space="0" w:sz="0" w:val="nil"/>
-          <w:between w:space="0" w:sz="0" w:val="nil"/>
-        </w:pBdr>
-        <w:shd w:fill="auto" w:val="clear"/>
-        <w:contextualSpacing w:val="0"/>
-        <w:rPr>
-          <w:color w:val="000000"/>
-        </w:rPr>
-      </w:pPr>
-      <w:r>
-        <w:rPr>
-          <w:rFonts w:ascii="Courier New" w:cs="Courier New" w:eastAsia="Courier New" w:hAnsi="Courier New"/>
-          <w:color w:val="0000ff"/>
-          <w:sz w:val="18"/>
-          <w:szCs w:val="18"/>
-          <w:rtl w:val="0"/>
-        </w:rPr>
-        <w:t xml:space="preserve">&lt;m&gt;</w:t>
-      </w:r>
-      <w:r>
-        <w:rPr>
-          <w:color w:val="000000"/>
-          <w:rtl w:val="0"/>
-        </w:rPr>
-        <w:t xml:space="preserve">cuivre</w:t>
-      </w:r>
-      <w:r>
-        <w:rPr>
-          <w:rFonts w:ascii="Courier New" w:cs="Courier New" w:eastAsia="Courier New" w:hAnsi="Courier New"/>
-          <w:color w:val="0000ff"/>
-          <w:sz w:val="18"/>
-          <w:szCs w:val="18"/>
-          <w:rtl w:val="0"/>
-        </w:rPr>
-        <w:t xml:space="preserve">&lt;/m&gt;</w:t>
-      </w:r>
-      <w:r>
-        <w:rPr>
-          <w:color w:val="000000"/>
-          <w:rtl w:val="0"/>
-        </w:rPr>
-        <w:t xml:space="preserve"> apres quil est bien chault jecte y souvent du </w:t>
-      </w:r>
-      <w:r>
-        <w:rPr>
-          <w:rFonts w:ascii="Courier New" w:cs="Courier New" w:eastAsia="Courier New" w:hAnsi="Courier New"/>
-          <w:color w:val="0000ff"/>
-          <w:sz w:val="18"/>
-          <w:szCs w:val="18"/>
-          <w:rtl w:val="0"/>
-        </w:rPr>
-        <w:t xml:space="preserve">&lt;m&gt;</w:t>
-      </w:r>
-      <w:r>
-        <w:rPr>
-          <w:color w:val="000000"/>
-          <w:rtl w:val="0"/>
-        </w:rPr>
-        <w:t xml:space="preserve">salpestre</w:t>
-      </w:r>
-      <w:r>
-        <w:rPr>
-          <w:rFonts w:ascii="Courier New" w:cs="Courier New" w:eastAsia="Courier New" w:hAnsi="Courier New"/>
-          <w:color w:val="0000ff"/>
-          <w:sz w:val="18"/>
-          <w:szCs w:val="18"/>
-          <w:rtl w:val="0"/>
-        </w:rPr>
-        <w:t xml:space="preserve">&lt;/m&gt;</w:t>
-      </w:r>
-      <w:r>
-        <w:rPr>
-          <w:rFonts w:ascii="Courier New" w:cs="Courier New" w:eastAsia="Courier New" w:hAnsi="Courier New"/>
-          <w:color w:val="a9a9a9"/>
-          <w:sz w:val="18"/>
-          <w:szCs w:val="18"/>
-          <w:rtl w:val="0"/>
-        </w:rPr>
-        <w:t xml:space="preserve">&lt;lb/&gt;</w:t>
-      </w:r>
-      <w:r>
-        <w:rPr>
-          <w:rtl w:val="0"/>
-        </w:rPr>
-      </w:r>
-    </w:p>
-    <w:p>
-      <w:pPr>
-        <w:keepNext w:val="0"/>
-        <w:keepLines w:val="0"/>
-        <w:widowControl w:val="0"/>
-        <w:pBdr>
-          <w:top w:space="0" w:sz="0" w:val="nil"/>
-          <w:left w:space="0" w:sz="0" w:val="nil"/>
-          <w:bottom w:space="0" w:sz="0" w:val="nil"/>
-          <w:right w:space="0" w:sz="0" w:val="nil"/>
-          <w:between w:space="0" w:sz="0" w:val="nil"/>
-        </w:pBdr>
-        <w:shd w:fill="auto" w:val="clear"/>
-        <w:contextualSpacing w:val="0"/>
-        <w:rPr>
-          <w:color w:val="000000"/>
-        </w:rPr>
-      </w:pPr>
-      <w:r>
-        <w:rPr>
-          <w:color w:val="000000"/>
-          <w:rtl w:val="0"/>
-        </w:rPr>
-        <w:t xml:space="preserve">cela seul &amp;</w:t>
-      </w:r>
-      <w:r>
-        <w:rPr>
-          <w:rFonts w:ascii="Courier New" w:cs="Courier New" w:eastAsia="Courier New" w:hAnsi="Courier New"/>
-          <w:color w:val="a9a9a9"/>
-          <w:sz w:val="18"/>
-          <w:szCs w:val="18"/>
-          <w:rtl w:val="0"/>
-        </w:rPr>
-        <w:t xml:space="preserve">amp;</w:t>
-      </w:r>
-      <w:r>
-        <w:rPr>
-          <w:color w:val="000000"/>
-          <w:rtl w:val="0"/>
-        </w:rPr>
-        <w:t xml:space="preserve"> non le foeu le separe &amp;</w:t>
-      </w:r>
-      <w:r>
-        <w:rPr>
-          <w:rFonts w:ascii="Courier New" w:cs="Courier New" w:eastAsia="Courier New" w:hAnsi="Courier New"/>
-          <w:color w:val="a9a9a9"/>
-          <w:sz w:val="18"/>
-          <w:szCs w:val="18"/>
-          <w:rtl w:val="0"/>
-        </w:rPr>
-        <w:t xml:space="preserve">amp;</w:t>
-      </w:r>
-      <w:r>
-        <w:rPr>
-          <w:color w:val="000000"/>
-          <w:rtl w:val="0"/>
-        </w:rPr>
-        <w:t xml:space="preserve"> le purifie &amp;</w:t>
-      </w:r>
-      <w:r>
-        <w:rPr>
-          <w:rFonts w:ascii="Courier New" w:cs="Courier New" w:eastAsia="Courier New" w:hAnsi="Courier New"/>
-          <w:color w:val="a9a9a9"/>
-          <w:sz w:val="18"/>
-          <w:szCs w:val="18"/>
-          <w:rtl w:val="0"/>
-        </w:rPr>
-        <w:t xml:space="preserve">amp;</w:t>
-      </w:r>
-      <w:r>
-        <w:rPr>
-          <w:color w:val="000000"/>
-          <w:rtl w:val="0"/>
-        </w:rPr>
-        <w:t xml:space="preserve"> mange la</w:t>
-      </w:r>
-      <w:r>
-        <w:rPr>
-          <w:rFonts w:ascii="Courier New" w:cs="Courier New" w:eastAsia="Courier New" w:hAnsi="Courier New"/>
-          <w:color w:val="a9a9a9"/>
-          <w:sz w:val="18"/>
-          <w:szCs w:val="18"/>
-          <w:rtl w:val="0"/>
-        </w:rPr>
-        <w:t xml:space="preserve">&lt;lb/&gt;</w:t>
-      </w:r>
-      <w:r>
-        <w:rPr>
-          <w:rtl w:val="0"/>
-        </w:rPr>
-      </w:r>
-    </w:p>
-    <w:p>
-      <w:pPr>
-        <w:keepNext w:val="0"/>
-        <w:keepLines w:val="0"/>
-        <w:widowControl w:val="0"/>
-        <w:pBdr>
-          <w:top w:space="0" w:sz="0" w:val="nil"/>
-          <w:left w:space="0" w:sz="0" w:val="nil"/>
-          <w:bottom w:space="0" w:sz="0" w:val="nil"/>
-          <w:right w:space="0" w:sz="0" w:val="nil"/>
-          <w:between w:space="0" w:sz="0" w:val="nil"/>
-        </w:pBdr>
-        <w:shd w:fill="auto" w:val="clear"/>
-        <w:contextualSpacing w:val="0"/>
-        <w:rPr>
-          <w:color w:val="000000"/>
-        </w:rPr>
-      </w:pPr>
-      <w:r>
-        <w:rPr>
-          <w:rFonts w:ascii="Courier New" w:cs="Courier New" w:eastAsia="Courier New" w:hAnsi="Courier New"/>
-          <w:color w:val="0000ff"/>
-          <w:sz w:val="18"/>
-          <w:szCs w:val="18"/>
-          <w:rtl w:val="0"/>
-        </w:rPr>
-        <w:t xml:space="preserve">&lt;m&gt;</w:t>
-      </w:r>
-      <w:r>
-        <w:rPr>
-          <w:color w:val="000000"/>
-          <w:rtl w:val="0"/>
-        </w:rPr>
-        <w:t xml:space="preserve">crasse</w:t>
-      </w:r>
-      <w:r>
-        <w:rPr>
-          <w:rFonts w:ascii="Courier New" w:cs="Courier New" w:eastAsia="Courier New" w:hAnsi="Courier New"/>
-          <w:color w:val="0000ff"/>
-          <w:sz w:val="18"/>
-          <w:szCs w:val="18"/>
-          <w:rtl w:val="0"/>
-        </w:rPr>
-        <w:t xml:space="preserve">&lt;/m&gt;</w:t>
-      </w:r>
-      <w:r>
-        <w:rPr>
-          <w:color w:val="000000"/>
-          <w:rtl w:val="0"/>
-        </w:rPr>
-        <w:t xml:space="preserve"> Le </w:t>
-      </w:r>
-      <w:r>
-        <w:rPr>
-          <w:rFonts w:ascii="Courier New" w:cs="Courier New" w:eastAsia="Courier New" w:hAnsi="Courier New"/>
-          <w:color w:val="0000ff"/>
-          <w:sz w:val="18"/>
-          <w:szCs w:val="18"/>
-          <w:rtl w:val="0"/>
-        </w:rPr>
-        <w:t xml:space="preserve">&lt;m&gt;</w:t>
-      </w:r>
-      <w:r>
-        <w:rPr>
-          <w:color w:val="000000"/>
-          <w:rtl w:val="0"/>
-        </w:rPr>
-        <w:t xml:space="preserve">metal</w:t>
-      </w:r>
-      <w:r>
-        <w:rPr>
-          <w:rFonts w:ascii="Courier New" w:cs="Courier New" w:eastAsia="Courier New" w:hAnsi="Courier New"/>
-          <w:color w:val="0000ff"/>
-          <w:sz w:val="18"/>
-          <w:szCs w:val="18"/>
-          <w:rtl w:val="0"/>
-        </w:rPr>
-        <w:t xml:space="preserve">&lt;/m&gt;</w:t>
-      </w:r>
-      <w:r>
-        <w:rPr>
-          <w:color w:val="000000"/>
-          <w:rtl w:val="0"/>
-        </w:rPr>
-        <w:t xml:space="preserve"> se gecte bien net Le </w:t>
-      </w:r>
-      <w:r>
-        <w:rPr>
-          <w:rFonts w:ascii="Courier New" w:cs="Courier New" w:eastAsia="Courier New" w:hAnsi="Courier New"/>
-          <w:color w:val="0000ff"/>
-          <w:sz w:val="18"/>
-          <w:szCs w:val="18"/>
-          <w:rtl w:val="0"/>
-        </w:rPr>
-        <w:t xml:space="preserve">&lt;m&gt;</w:t>
-      </w:r>
-      <w:r>
-        <w:rPr>
-          <w:color w:val="000000"/>
-          <w:rtl w:val="0"/>
-        </w:rPr>
-        <w:t xml:space="preserve">cuivre</w:t>
-      </w:r>
-      <w:r>
-        <w:rPr>
-          <w:rFonts w:ascii="Courier New" w:cs="Courier New" w:eastAsia="Courier New" w:hAnsi="Courier New"/>
-          <w:color w:val="0000ff"/>
-          <w:sz w:val="18"/>
-          <w:szCs w:val="18"/>
-          <w:rtl w:val="0"/>
-        </w:rPr>
-        <w:t xml:space="preserve">&lt;/m&gt;</w:t>
-      </w:r>
-      <w:r>
-        <w:rPr>
-          <w:color w:val="000000"/>
-          <w:rtl w:val="0"/>
-        </w:rPr>
-        <w:t xml:space="preserve"> est subgect</w:t>
-      </w:r>
-      <w:r>
-        <w:rPr>
-          <w:rFonts w:ascii="Courier New" w:cs="Courier New" w:eastAsia="Courier New" w:hAnsi="Courier New"/>
-          <w:color w:val="a9a9a9"/>
-          <w:sz w:val="18"/>
-          <w:szCs w:val="18"/>
-          <w:rtl w:val="0"/>
-        </w:rPr>
-        <w:t xml:space="preserve">&lt;lb/&gt;</w:t>
-      </w:r>
-      <w:r>
-        <w:rPr>
-          <w:rtl w:val="0"/>
-        </w:rPr>
-      </w:r>
-    </w:p>
-    <w:p>
-      <w:pPr>
-        <w:keepNext w:val="0"/>
-        <w:keepLines w:val="0"/>
-        <w:widowControl w:val="0"/>
-        <w:pBdr>
-          <w:top w:space="0" w:sz="0" w:val="nil"/>
-          <w:left w:space="0" w:sz="0" w:val="nil"/>
-          <w:bottom w:space="0" w:sz="0" w:val="nil"/>
-          <w:right w:space="0" w:sz="0" w:val="nil"/>
-          <w:between w:space="0" w:sz="0" w:val="nil"/>
-        </w:pBdr>
-        <w:shd w:fill="auto" w:val="clear"/>
-        <w:contextualSpacing w:val="0"/>
-        <w:rPr>
-          <w:color w:val="000000"/>
-        </w:rPr>
-      </w:pPr>
-      <w:r>
-        <w:rPr>
-          <w:color w:val="000000"/>
-          <w:rtl w:val="0"/>
-        </w:rPr>
-        <w:t xml:space="preserve">a soufler Mays pource quil est </w:t>
-      </w:r>
-      <w:r>
-        <w:rPr>
-          <w:color w:val="000000"/>
-          <w:rtl w:val="0"/>
-        </w:rPr>
-        <w:t xml:space="preserve">douls</w:t>
-      </w:r>
-      <w:r>
-        <w:rPr>
-          <w:color w:val="000000"/>
-          <w:rtl w:val="0"/>
-        </w:rPr>
-        <w:t xml:space="preserve"> cela se repare avecq</w:t>
-      </w:r>
-      <w:r>
-        <w:rPr>
-          <w:rFonts w:ascii="Courier New" w:cs="Courier New" w:eastAsia="Courier New" w:hAnsi="Courier New"/>
-          <w:color w:val="a9a9a9"/>
-          <w:sz w:val="18"/>
-          <w:szCs w:val="18"/>
-          <w:rtl w:val="0"/>
-        </w:rPr>
-        <w:t xml:space="preserve">&lt;lb/&gt;</w:t>
-      </w:r>
-      <w:r>
-        <w:rPr>
-          <w:rtl w:val="0"/>
-        </w:rPr>
-      </w:r>
-    </w:p>
-    <w:p>
-      <w:pPr>
-        <w:keepNext w:val="0"/>
-        <w:keepLines w:val="0"/>
-        <w:widowControl w:val="0"/>
-        <w:pBdr>
-          <w:top w:space="0" w:sz="0" w:val="nil"/>
-          <w:left w:space="0" w:sz="0" w:val="nil"/>
-          <w:bottom w:space="0" w:sz="0" w:val="nil"/>
-          <w:right w:space="0" w:sz="0" w:val="nil"/>
-          <w:between w:space="0" w:sz="0" w:val="nil"/>
-        </w:pBdr>
-        <w:shd w:fill="auto" w:val="clear"/>
-        <w:contextualSpacing w:val="0"/>
-        <w:rPr>
-          <w:color w:val="000000"/>
-        </w:rPr>
-      </w:pPr>
-      <w:r>
-        <w:rPr>
-          <w:color w:val="000000"/>
-          <w:rtl w:val="0"/>
-        </w:rPr>
-        <w:t xml:space="preserve">le </w:t>
-      </w:r>
-      <w:r>
-        <w:rPr>
-          <w:rFonts w:ascii="Courier New" w:cs="Courier New" w:eastAsia="Courier New" w:hAnsi="Courier New"/>
-          <w:color w:val="0000ff"/>
-          <w:sz w:val="18"/>
-          <w:szCs w:val="18"/>
-          <w:rtl w:val="0"/>
-        </w:rPr>
-        <w:t xml:space="preserve">&lt;tl&gt;</w:t>
-      </w:r>
-      <w:r>
-        <w:rPr>
-          <w:color w:val="000000"/>
-          <w:rtl w:val="0"/>
-        </w:rPr>
-        <w:t xml:space="preserve">marteau</w:t>
-      </w:r>
-      <w:r>
-        <w:rPr>
-          <w:rFonts w:ascii="Courier New" w:cs="Courier New" w:eastAsia="Courier New" w:hAnsi="Courier New"/>
-          <w:color w:val="0000ff"/>
-          <w:sz w:val="18"/>
-          <w:szCs w:val="18"/>
-          <w:rtl w:val="0"/>
-        </w:rPr>
-        <w:t xml:space="preserve">&lt;/tl&gt;</w:t>
-      </w:r>
+        <w:t xml:space="preserve">&lt;/ab&gt;</w:t>
+      </w:r>
+      <w:r>
+        <w:rPr>
+          <w:rtl w:val="0"/>
+        </w:rPr>
+      </w:r>
+    </w:p>
+    <w:p>
+      <w:pPr>
+        <w:keepNext w:val="0"/>
+        <w:keepLines w:val="0"/>
+        <w:widowControl w:val="0"/>
+        <w:pBdr>
+          <w:top w:space="0" w:sz="0" w:val="nil"/>
+          <w:left w:space="0" w:sz="0" w:val="nil"/>
+          <w:bottom w:space="0" w:sz="0" w:val="nil"/>
+          <w:right w:space="0" w:sz="0" w:val="nil"/>
+          <w:between w:space="0" w:sz="0" w:val="nil"/>
+        </w:pBdr>
+        <w:shd w:fill="auto" w:val="clear"/>
+        <w:contextualSpacing w:val="0"/>
+        <w:rPr>
+          <w:color w:val="000000"/>
+        </w:rPr>
+      </w:pPr>
       <w:r>
         <w:rPr>
           <w:rFonts w:ascii="Courier New" w:cs="Courier New" w:eastAsia="Courier New" w:hAnsi="Courier New"/>
@@ -1056,18 +1073,40 @@
           <w:szCs w:val="18"/>
           <w:rtl w:val="0"/>
         </w:rPr>
-        <w:t xml:space="preserve">&lt;/ab&gt;</w:t>
-      </w:r>
-      <w:r>
-        <w:rPr>
-          <w:rtl w:val="0"/>
-        </w:rPr>
-      </w:r>
-    </w:p>
-    <w:p>
-      <w:pPr>
-        <w:keepNext w:val="0"/>
-        <w:keepLines w:val="0"/>
+        <w:t xml:space="preserve">&lt;/div&gt;</w:t>
+      </w:r>
+      <w:r>
+        <w:rPr>
+          <w:rtl w:val="0"/>
+        </w:rPr>
+      </w:r>
+    </w:p>
+    <w:p>
+      <w:pPr>
+        <w:keepNext w:val="0"/>
+        <w:keepLines w:val="0"/>
+        <w:widowControl w:val="0"/>
+        <w:pBdr>
+          <w:top w:space="0" w:sz="0" w:val="nil"/>
+          <w:left w:space="0" w:sz="0" w:val="nil"/>
+          <w:bottom w:space="0" w:sz="0" w:val="nil"/>
+          <w:right w:space="0" w:sz="0" w:val="nil"/>
+          <w:between w:space="0" w:sz="0" w:val="nil"/>
+        </w:pBdr>
+        <w:shd w:fill="auto" w:val="clear"/>
+        <w:contextualSpacing w:val="0"/>
+        <w:rPr>
+          <w:color w:val="000000"/>
+        </w:rPr>
+      </w:pPr>
+      <w:r>
+        <w:rPr>
+          <w:rtl w:val="0"/>
+        </w:rPr>
+      </w:r>
+    </w:p>
+    <w:p>
+      <w:pPr>
         <w:widowControl w:val="0"/>
         <w:pBdr>
           <w:top w:space="0" w:sz="0" w:val="nil"/>
@@ -1090,32 +1129,8 @@
           <w:szCs w:val="18"/>
           <w:rtl w:val="0"/>
         </w:rPr>
-        <w:t xml:space="preserve">&lt;/div&gt;</w:t>
-      </w:r>
-      <w:r>
-        <w:rPr>
-          <w:rtl w:val="0"/>
-        </w:rPr>
-      </w:r>
-    </w:p>
-    <w:p>
-      <w:pPr>
-        <w:keepNext w:val="0"/>
-        <w:keepLines w:val="0"/>
-        <w:widowControl w:val="0"/>
-        <w:pBdr>
-          <w:top w:space="0" w:sz="0" w:val="nil"/>
-          <w:left w:space="0" w:sz="0" w:val="nil"/>
-          <w:bottom w:space="0" w:sz="0" w:val="nil"/>
-          <w:right w:space="0" w:sz="0" w:val="nil"/>
-          <w:between w:space="0" w:sz="0" w:val="nil"/>
-        </w:pBdr>
-        <w:shd w:fill="auto" w:val="clear"/>
-        <w:contextualSpacing w:val="0"/>
-        <w:rPr>
-          <w:color w:val="000000"/>
-        </w:rPr>
-      </w:pPr>
+        <w:t xml:space="preserve">&lt;div&gt;</w:t>
+      </w:r>
       <w:r>
         <w:rPr>
           <w:rtl w:val="0"/>
@@ -1146,56 +1161,7 @@
           <w:szCs w:val="18"/>
           <w:rtl w:val="0"/>
         </w:rPr>
-        <w:t xml:space="preserve">&lt;div&gt;</w:t>
-      </w:r>
-      <w:r>
-        <w:rPr>
-          <w:rtl w:val="0"/>
-        </w:rPr>
-      </w:r>
-    </w:p>
-    <w:p>
-      <w:pPr>
-        <w:widowControl w:val="0"/>
-        <w:pBdr>
-          <w:top w:space="0" w:sz="0" w:val="nil"/>
-          <w:left w:space="0" w:sz="0" w:val="nil"/>
-          <w:bottom w:space="0" w:sz="0" w:val="nil"/>
-          <w:right w:space="0" w:sz="0" w:val="nil"/>
-          <w:between w:space="0" w:sz="0" w:val="nil"/>
-        </w:pBdr>
-        <w:shd w:fill="auto" w:val="clear"/>
-        <w:contextualSpacing w:val="0"/>
-        <w:rPr>
-          <w:color w:val="000000"/>
-        </w:rPr>
-      </w:pPr>
-      <w:r>
-        <w:rPr>
-          <w:rFonts w:ascii="Courier New" w:cs="Courier New" w:eastAsia="Courier New" w:hAnsi="Courier New"/>
-          <w:color w:val="7f6000"/>
-          <w:sz w:val="18"/>
-          <w:szCs w:val="18"/>
-          <w:rtl w:val="0"/>
-        </w:rPr>
-        <w:t xml:space="preserve">&lt;id&gt;</w:t>
-      </w:r>
-      <w:r>
-        <w:rPr>
-          <w:color w:val="000000"/>
-          <w:rtl w:val="0"/>
-        </w:rPr>
-        <w:t xml:space="preserve">p037r_2</w:t>
-      </w:r>
-      <w:r>
-        <w:rPr>
-          <w:rFonts w:ascii="Courier New" w:cs="Courier New" w:eastAsia="Courier New" w:hAnsi="Courier New"/>
-          <w:color w:val="7f6000"/>
-          <w:sz w:val="18"/>
-          <w:szCs w:val="18"/>
-          <w:rtl w:val="0"/>
-        </w:rPr>
-        <w:t xml:space="preserve">&lt;/id&gt;</w:t>
+        <w:t xml:space="preserve">&lt;id&gt;p037r_2&lt;/id&gt;</w:t>
       </w:r>
       <w:r>
         <w:rPr>
@@ -2353,24 +2319,7 @@
           <w:szCs w:val="18"/>
           <w:rtl w:val="0"/>
         </w:rPr>
-        <w:t xml:space="preserve">&lt;id&gt;</w:t>
-      </w:r>
-      <w:r>
-        <w:rPr>
-          <w:color w:val="000000"/>
-          <w:rtl w:val="0"/>
-        </w:rPr>
-        <w:t xml:space="preserve">p037r_3</w:t>
-      </w:r>
-      <w:r>
-        <w:rPr>
-          <w:rFonts w:ascii="Courier New" w:cs="Courier New" w:eastAsia="Courier New" w:hAnsi="Courier New"/>
-          <w:color w:val="7f6000"/>
-          <w:sz w:val="18"/>
-          <w:szCs w:val="18"/>
-          <w:rtl w:val="0"/>
-        </w:rPr>
-        <w:t xml:space="preserve">&lt;/id&gt;</w:t>
+        <w:t xml:space="preserve">&lt;id&gt;p037r_3&lt;/id&gt;</w:t>
       </w:r>
       <w:r>
         <w:rPr>
@@ -2798,24 +2747,7 @@
           <w:szCs w:val="18"/>
           <w:rtl w:val="0"/>
         </w:rPr>
-        <w:t xml:space="preserve">&lt;id&gt;</w:t>
-      </w:r>
-      <w:r>
-        <w:rPr>
-          <w:color w:val="000000"/>
-          <w:rtl w:val="0"/>
-        </w:rPr>
-        <w:t xml:space="preserve">p037r_4</w:t>
-      </w:r>
-      <w:r>
-        <w:rPr>
-          <w:rFonts w:ascii="Courier New" w:cs="Courier New" w:eastAsia="Courier New" w:hAnsi="Courier New"/>
-          <w:color w:val="7f6000"/>
-          <w:sz w:val="18"/>
-          <w:szCs w:val="18"/>
-          <w:rtl w:val="0"/>
-        </w:rPr>
-        <w:t xml:space="preserve">&lt;/id&gt;</w:t>
+        <w:t xml:space="preserve">&lt;id&gt;p037r_4&lt;/id&gt;</w:t>
       </w:r>
       <w:r>
         <w:rPr>

--- a/TEMP/input/p037r_SO_+MHS_+_G2/tc_p037r.docx
+++ b/TEMP/input/p037r_SO_+MHS_+_G2/tc_p037r.docx
@@ -3282,7 +3282,7 @@
     </w:p>
     <w:sectPr>
       <w:pgSz w:h="15840" w:w="12240"/>
-      <w:pgMar w:bottom="1440" w:top="1440" w:left="1440" w:right="1440" w:header="0"/>
+      <w:pgMar w:bottom="1440" w:top="1440" w:left="1440" w:right="1440" w:header="0" w:footer="720"/>
       <w:pgNumType w:start="1"/>
     </w:sectPr>
   </w:body>

--- a/TEMP/input/p037r_SO_+MHS_+_G2/tc_p037r.docx
+++ b/TEMP/input/p037r_SO_+MHS_+_G2/tc_p037r.docx
@@ -15,31 +15,29 @@
           <w:between w:space="0" w:sz="0" w:val="nil"/>
         </w:pBdr>
         <w:shd w:fill="auto" w:val="clear"/>
-        <w:contextualSpacing w:val="0"/>
-        <w:rPr>
-          <w:color w:val="000000"/>
-        </w:rPr>
-      </w:pPr>
-      <w:r>
-        <w:rPr>
-          <w:rtl w:val="0"/>
-        </w:rPr>
-      </w:r>
-    </w:p>
-    <w:p>
-      <w:pPr>
-        <w:keepNext w:val="0"/>
-        <w:keepLines w:val="0"/>
-        <w:widowControl w:val="0"/>
-        <w:pBdr>
-          <w:top w:space="0" w:sz="0" w:val="nil"/>
-          <w:left w:space="0" w:sz="0" w:val="nil"/>
-          <w:bottom w:space="0" w:sz="0" w:val="nil"/>
-          <w:right w:space="0" w:sz="0" w:val="nil"/>
-          <w:between w:space="0" w:sz="0" w:val="nil"/>
-        </w:pBdr>
-        <w:shd w:fill="auto" w:val="clear"/>
-        <w:contextualSpacing w:val="0"/>
+        <w:rPr>
+          <w:color w:val="000000"/>
+        </w:rPr>
+      </w:pPr>
+      <w:r>
+        <w:rPr>
+          <w:rtl w:val="0"/>
+        </w:rPr>
+      </w:r>
+    </w:p>
+    <w:p>
+      <w:pPr>
+        <w:keepNext w:val="0"/>
+        <w:keepLines w:val="0"/>
+        <w:widowControl w:val="0"/>
+        <w:pBdr>
+          <w:top w:space="0" w:sz="0" w:val="nil"/>
+          <w:left w:space="0" w:sz="0" w:val="nil"/>
+          <w:bottom w:space="0" w:sz="0" w:val="nil"/>
+          <w:right w:space="0" w:sz="0" w:val="nil"/>
+          <w:between w:space="0" w:sz="0" w:val="nil"/>
+        </w:pBdr>
+        <w:shd w:fill="auto" w:val="clear"/>
         <w:rPr>
           <w:color w:val="000000"/>
         </w:rPr>
@@ -90,7 +88,6 @@
           <w:between w:space="0" w:sz="0" w:val="nil"/>
         </w:pBdr>
         <w:shd w:fill="auto" w:val="clear"/>
-        <w:contextualSpacing w:val="0"/>
         <w:rPr>
           <w:color w:val="000000"/>
         </w:rPr>
@@ -141,31 +138,29 @@
           <w:between w:space="0" w:sz="0" w:val="nil"/>
         </w:pBdr>
         <w:shd w:fill="auto" w:val="clear"/>
-        <w:contextualSpacing w:val="0"/>
-        <w:rPr>
-          <w:color w:val="000000"/>
-        </w:rPr>
-      </w:pPr>
-      <w:r>
-        <w:rPr>
-          <w:rtl w:val="0"/>
-        </w:rPr>
-      </w:r>
-    </w:p>
-    <w:p>
-      <w:pPr>
-        <w:keepNext w:val="0"/>
-        <w:keepLines w:val="0"/>
-        <w:widowControl w:val="0"/>
-        <w:pBdr>
-          <w:top w:space="0" w:sz="0" w:val="nil"/>
-          <w:left w:space="0" w:sz="0" w:val="nil"/>
-          <w:bottom w:space="0" w:sz="0" w:val="nil"/>
-          <w:right w:space="0" w:sz="0" w:val="nil"/>
-          <w:between w:space="0" w:sz="0" w:val="nil"/>
-        </w:pBdr>
-        <w:shd w:fill="auto" w:val="clear"/>
-        <w:contextualSpacing w:val="0"/>
+        <w:rPr>
+          <w:color w:val="000000"/>
+        </w:rPr>
+      </w:pPr>
+      <w:r>
+        <w:rPr>
+          <w:rtl w:val="0"/>
+        </w:rPr>
+      </w:r>
+    </w:p>
+    <w:p>
+      <w:pPr>
+        <w:keepNext w:val="0"/>
+        <w:keepLines w:val="0"/>
+        <w:widowControl w:val="0"/>
+        <w:pBdr>
+          <w:top w:space="0" w:sz="0" w:val="nil"/>
+          <w:left w:space="0" w:sz="0" w:val="nil"/>
+          <w:bottom w:space="0" w:sz="0" w:val="nil"/>
+          <w:right w:space="0" w:sz="0" w:val="nil"/>
+          <w:between w:space="0" w:sz="0" w:val="nil"/>
+        </w:pBdr>
+        <w:shd w:fill="auto" w:val="clear"/>
         <w:rPr>
           <w:color w:val="000000"/>
         </w:rPr>
@@ -199,7 +194,6 @@
           <w:between w:space="0" w:sz="0" w:val="nil"/>
         </w:pBdr>
         <w:shd w:fill="auto" w:val="clear"/>
-        <w:contextualSpacing w:val="0"/>
         <w:rPr>
           <w:color w:val="000000"/>
         </w:rPr>
@@ -233,7 +227,6 @@
           <w:between w:space="0" w:sz="0" w:val="nil"/>
         </w:pBdr>
         <w:shd w:fill="auto" w:val="clear"/>
-        <w:contextualSpacing w:val="0"/>
         <w:rPr>
           <w:color w:val="000000"/>
         </w:rPr>
@@ -304,7 +297,6 @@
           <w:between w:space="0" w:sz="0" w:val="nil"/>
         </w:pBdr>
         <w:shd w:fill="auto" w:val="clear"/>
-        <w:contextualSpacing w:val="0"/>
         <w:rPr>
           <w:color w:val="000000"/>
         </w:rPr>
@@ -389,7 +381,6 @@
           <w:between w:space="0" w:sz="0" w:val="nil"/>
         </w:pBdr>
         <w:shd w:fill="auto" w:val="clear"/>
-        <w:contextualSpacing w:val="0"/>
         <w:rPr>
           <w:color w:val="000000"/>
         </w:rPr>
@@ -464,7 +455,6 @@
           <w:between w:space="0" w:sz="0" w:val="nil"/>
         </w:pBdr>
         <w:shd w:fill="auto" w:val="clear"/>
-        <w:contextualSpacing w:val="0"/>
         <w:rPr>
           <w:color w:val="000000"/>
         </w:rPr>
@@ -539,7 +529,6 @@
           <w:between w:space="0" w:sz="0" w:val="nil"/>
         </w:pBdr>
         <w:shd w:fill="auto" w:val="clear"/>
-        <w:contextualSpacing w:val="0"/>
         <w:rPr>
           <w:color w:val="000000"/>
         </w:rPr>
@@ -614,7 +603,6 @@
           <w:between w:space="0" w:sz="0" w:val="nil"/>
         </w:pBdr>
         <w:shd w:fill="auto" w:val="clear"/>
-        <w:contextualSpacing w:val="0"/>
         <w:rPr>
           <w:color w:val="000000"/>
         </w:rPr>
@@ -709,7 +697,6 @@
           <w:between w:space="0" w:sz="0" w:val="nil"/>
         </w:pBdr>
         <w:shd w:fill="auto" w:val="clear"/>
-        <w:contextualSpacing w:val="0"/>
         <w:rPr>
           <w:color w:val="000000"/>
         </w:rPr>
@@ -801,7 +788,6 @@
           <w:between w:space="0" w:sz="0" w:val="nil"/>
         </w:pBdr>
         <w:shd w:fill="auto" w:val="clear"/>
-        <w:contextualSpacing w:val="0"/>
         <w:rPr>
           <w:color w:val="000000"/>
         </w:rPr>
@@ -937,7 +923,6 @@
           <w:between w:space="0" w:sz="0" w:val="nil"/>
         </w:pBdr>
         <w:shd w:fill="auto" w:val="clear"/>
-        <w:contextualSpacing w:val="0"/>
         <w:rPr>
           <w:color w:val="000000"/>
         </w:rPr>
@@ -992,7 +977,6 @@
           <w:between w:space="0" w:sz="0" w:val="nil"/>
         </w:pBdr>
         <w:shd w:fill="auto" w:val="clear"/>
-        <w:contextualSpacing w:val="0"/>
         <w:rPr>
           <w:color w:val="000000"/>
         </w:rPr>
@@ -1060,7 +1044,6 @@
           <w:between w:space="0" w:sz="0" w:val="nil"/>
         </w:pBdr>
         <w:shd w:fill="auto" w:val="clear"/>
-        <w:contextualSpacing w:val="0"/>
         <w:rPr>
           <w:color w:val="000000"/>
         </w:rPr>
@@ -1094,29 +1077,27 @@
           <w:between w:space="0" w:sz="0" w:val="nil"/>
         </w:pBdr>
         <w:shd w:fill="auto" w:val="clear"/>
-        <w:contextualSpacing w:val="0"/>
-        <w:rPr>
-          <w:color w:val="000000"/>
-        </w:rPr>
-      </w:pPr>
-      <w:r>
-        <w:rPr>
-          <w:rtl w:val="0"/>
-        </w:rPr>
-      </w:r>
-    </w:p>
-    <w:p>
-      <w:pPr>
-        <w:widowControl w:val="0"/>
-        <w:pBdr>
-          <w:top w:space="0" w:sz="0" w:val="nil"/>
-          <w:left w:space="0" w:sz="0" w:val="nil"/>
-          <w:bottom w:space="0" w:sz="0" w:val="nil"/>
-          <w:right w:space="0" w:sz="0" w:val="nil"/>
-          <w:between w:space="0" w:sz="0" w:val="nil"/>
-        </w:pBdr>
-        <w:shd w:fill="auto" w:val="clear"/>
-        <w:contextualSpacing w:val="0"/>
+        <w:rPr>
+          <w:color w:val="000000"/>
+        </w:rPr>
+      </w:pPr>
+      <w:r>
+        <w:rPr>
+          <w:rtl w:val="0"/>
+        </w:rPr>
+      </w:r>
+    </w:p>
+    <w:p>
+      <w:pPr>
+        <w:widowControl w:val="0"/>
+        <w:pBdr>
+          <w:top w:space="0" w:sz="0" w:val="nil"/>
+          <w:left w:space="0" w:sz="0" w:val="nil"/>
+          <w:bottom w:space="0" w:sz="0" w:val="nil"/>
+          <w:right w:space="0" w:sz="0" w:val="nil"/>
+          <w:between w:space="0" w:sz="0" w:val="nil"/>
+        </w:pBdr>
+        <w:shd w:fill="auto" w:val="clear"/>
         <w:rPr>
           <w:color w:val="000000"/>
         </w:rPr>
@@ -1148,7 +1129,6 @@
           <w:between w:space="0" w:sz="0" w:val="nil"/>
         </w:pBdr>
         <w:shd w:fill="auto" w:val="clear"/>
-        <w:contextualSpacing w:val="0"/>
         <w:rPr>
           <w:color w:val="000000"/>
         </w:rPr>
@@ -1182,7 +1162,6 @@
           <w:between w:space="0" w:sz="0" w:val="nil"/>
         </w:pBdr>
         <w:shd w:fill="auto" w:val="clear"/>
-        <w:contextualSpacing w:val="0"/>
         <w:rPr>
           <w:color w:val="000000"/>
         </w:rPr>
@@ -1260,7 +1239,6 @@
           <w:between w:space="0" w:sz="0" w:val="nil"/>
         </w:pBdr>
         <w:shd w:fill="auto" w:val="clear"/>
-        <w:contextualSpacing w:val="0"/>
         <w:rPr>
           <w:color w:val="000000"/>
         </w:rPr>
@@ -1338,7 +1316,6 @@
           <w:between w:space="0" w:sz="0" w:val="nil"/>
         </w:pBdr>
         <w:shd w:fill="auto" w:val="clear"/>
-        <w:contextualSpacing w:val="0"/>
         <w:rPr>
           <w:color w:val="000000"/>
         </w:rPr>
@@ -1431,7 +1408,6 @@
           <w:between w:space="0" w:sz="0" w:val="nil"/>
         </w:pBdr>
         <w:shd w:fill="auto" w:val="clear"/>
-        <w:contextualSpacing w:val="0"/>
         <w:rPr>
           <w:color w:val="000000"/>
         </w:rPr>
@@ -1540,7 +1516,6 @@
           <w:between w:space="0" w:sz="0" w:val="nil"/>
         </w:pBdr>
         <w:shd w:fill="auto" w:val="clear"/>
-        <w:contextualSpacing w:val="0"/>
         <w:rPr>
           <w:color w:val="000000"/>
         </w:rPr>
@@ -1642,7 +1617,6 @@
           <w:between w:space="0" w:sz="0" w:val="nil"/>
         </w:pBdr>
         <w:shd w:fill="auto" w:val="clear"/>
-        <w:contextualSpacing w:val="0"/>
         <w:rPr>
           <w:color w:val="000000"/>
         </w:rPr>
@@ -1734,7 +1708,6 @@
           <w:between w:space="0" w:sz="0" w:val="nil"/>
         </w:pBdr>
         <w:shd w:fill="auto" w:val="clear"/>
-        <w:contextualSpacing w:val="0"/>
         <w:rPr>
           <w:color w:val="000000"/>
         </w:rPr>
@@ -1843,7 +1816,6 @@
           <w:between w:space="0" w:sz="0" w:val="nil"/>
         </w:pBdr>
         <w:shd w:fill="auto" w:val="clear"/>
-        <w:contextualSpacing w:val="0"/>
         <w:rPr>
           <w:color w:val="000000"/>
         </w:rPr>
@@ -1932,7 +1904,6 @@
           <w:between w:space="0" w:sz="0" w:val="nil"/>
         </w:pBdr>
         <w:shd w:fill="auto" w:val="clear"/>
-        <w:contextualSpacing w:val="0"/>
         <w:rPr>
           <w:color w:val="000000"/>
         </w:rPr>
@@ -2058,7 +2029,6 @@
           <w:between w:space="0" w:sz="0" w:val="nil"/>
         </w:pBdr>
         <w:shd w:fill="auto" w:val="clear"/>
-        <w:contextualSpacing w:val="0"/>
         <w:rPr>
           <w:color w:val="000000"/>
         </w:rPr>
@@ -2116,7 +2086,6 @@
           <w:between w:space="0" w:sz="0" w:val="nil"/>
         </w:pBdr>
         <w:shd w:fill="auto" w:val="clear"/>
-        <w:contextualSpacing w:val="0"/>
         <w:rPr>
           <w:color w:val="000000"/>
         </w:rPr>
@@ -2218,7 +2187,6 @@
           <w:between w:space="0" w:sz="0" w:val="nil"/>
         </w:pBdr>
         <w:shd w:fill="auto" w:val="clear"/>
-        <w:contextualSpacing w:val="0"/>
         <w:rPr>
           <w:color w:val="000000"/>
         </w:rPr>
@@ -2252,29 +2220,27 @@
           <w:between w:space="0" w:sz="0" w:val="nil"/>
         </w:pBdr>
         <w:shd w:fill="auto" w:val="clear"/>
-        <w:contextualSpacing w:val="0"/>
-        <w:rPr>
-          <w:color w:val="000000"/>
-        </w:rPr>
-      </w:pPr>
-      <w:r>
-        <w:rPr>
-          <w:rtl w:val="0"/>
-        </w:rPr>
-      </w:r>
-    </w:p>
-    <w:p>
-      <w:pPr>
-        <w:widowControl w:val="0"/>
-        <w:pBdr>
-          <w:top w:space="0" w:sz="0" w:val="nil"/>
-          <w:left w:space="0" w:sz="0" w:val="nil"/>
-          <w:bottom w:space="0" w:sz="0" w:val="nil"/>
-          <w:right w:space="0" w:sz="0" w:val="nil"/>
-          <w:between w:space="0" w:sz="0" w:val="nil"/>
-        </w:pBdr>
-        <w:shd w:fill="auto" w:val="clear"/>
-        <w:contextualSpacing w:val="0"/>
+        <w:rPr>
+          <w:color w:val="000000"/>
+        </w:rPr>
+      </w:pPr>
+      <w:r>
+        <w:rPr>
+          <w:rtl w:val="0"/>
+        </w:rPr>
+      </w:r>
+    </w:p>
+    <w:p>
+      <w:pPr>
+        <w:widowControl w:val="0"/>
+        <w:pBdr>
+          <w:top w:space="0" w:sz="0" w:val="nil"/>
+          <w:left w:space="0" w:sz="0" w:val="nil"/>
+          <w:bottom w:space="0" w:sz="0" w:val="nil"/>
+          <w:right w:space="0" w:sz="0" w:val="nil"/>
+          <w:between w:space="0" w:sz="0" w:val="nil"/>
+        </w:pBdr>
+        <w:shd w:fill="auto" w:val="clear"/>
         <w:rPr>
           <w:color w:val="000000"/>
         </w:rPr>
@@ -2306,7 +2272,6 @@
           <w:between w:space="0" w:sz="0" w:val="nil"/>
         </w:pBdr>
         <w:shd w:fill="auto" w:val="clear"/>
-        <w:contextualSpacing w:val="0"/>
         <w:rPr>
           <w:color w:val="000000"/>
         </w:rPr>
@@ -2340,7 +2305,6 @@
           <w:between w:space="0" w:sz="0" w:val="nil"/>
         </w:pBdr>
         <w:shd w:fill="auto" w:val="clear"/>
-        <w:contextualSpacing w:val="0"/>
         <w:rPr>
           <w:color w:val="000000"/>
         </w:rPr>
@@ -2482,7 +2446,6 @@
           <w:between w:space="0" w:sz="0" w:val="nil"/>
         </w:pBdr>
         <w:shd w:fill="auto" w:val="clear"/>
-        <w:contextualSpacing w:val="0"/>
         <w:rPr>
           <w:color w:val="000000"/>
         </w:rPr>
@@ -2577,7 +2540,6 @@
           <w:between w:space="0" w:sz="0" w:val="nil"/>
         </w:pBdr>
         <w:shd w:fill="auto" w:val="clear"/>
-        <w:contextualSpacing w:val="0"/>
         <w:rPr/>
       </w:pPr>
       <w:r>
@@ -2650,7 +2612,6 @@
           <w:between w:space="0" w:sz="0" w:val="nil"/>
         </w:pBdr>
         <w:shd w:fill="auto" w:val="clear"/>
-        <w:contextualSpacing w:val="0"/>
         <w:rPr>
           <w:color w:val="000000"/>
         </w:rPr>
@@ -2682,7 +2643,6 @@
           <w:between w:space="0" w:sz="0" w:val="nil"/>
         </w:pBdr>
         <w:shd w:fill="auto" w:val="clear"/>
-        <w:contextualSpacing w:val="0"/>
         <w:rPr/>
       </w:pPr>
       <w:r>
@@ -2702,7 +2662,6 @@
           <w:between w:space="0" w:sz="0" w:val="nil"/>
         </w:pBdr>
         <w:shd w:fill="auto" w:val="clear"/>
-        <w:contextualSpacing w:val="0"/>
         <w:rPr>
           <w:color w:val="000000"/>
         </w:rPr>
@@ -2734,7 +2693,6 @@
           <w:between w:space="0" w:sz="0" w:val="nil"/>
         </w:pBdr>
         <w:shd w:fill="auto" w:val="clear"/>
-        <w:contextualSpacing w:val="0"/>
         <w:rPr>
           <w:color w:val="000000"/>
         </w:rPr>
@@ -2766,7 +2724,6 @@
           <w:between w:space="0" w:sz="0" w:val="nil"/>
         </w:pBdr>
         <w:shd w:fill="auto" w:val="clear"/>
-        <w:contextualSpacing w:val="0"/>
         <w:rPr>
           <w:color w:val="000000"/>
         </w:rPr>
@@ -2817,7 +2774,6 @@
           <w:between w:space="0" w:sz="0" w:val="nil"/>
         </w:pBdr>
         <w:shd w:fill="auto" w:val="clear"/>
-        <w:contextualSpacing w:val="0"/>
         <w:rPr>
           <w:rFonts w:ascii="Courier New" w:cs="Courier New" w:eastAsia="Courier New" w:hAnsi="Courier New"/>
           <w:color w:val="7f6000"/>
@@ -2856,7 +2812,6 @@
           <w:between w:space="0" w:sz="0" w:val="nil"/>
         </w:pBdr>
         <w:shd w:fill="auto" w:val="clear"/>
-        <w:contextualSpacing w:val="0"/>
         <w:rPr>
           <w:rFonts w:ascii="Courier New" w:cs="Courier New" w:eastAsia="Courier New" w:hAnsi="Courier New"/>
           <w:color w:val="7f6000"/>
@@ -2883,7 +2838,6 @@
           <w:between w:space="0" w:sz="0" w:val="nil"/>
         </w:pBdr>
         <w:shd w:fill="auto" w:val="clear"/>
-        <w:contextualSpacing w:val="0"/>
         <w:rPr>
           <w:color w:val="000000"/>
         </w:rPr>
@@ -3002,7 +2956,6 @@
           <w:between w:space="0" w:sz="0" w:val="nil"/>
         </w:pBdr>
         <w:shd w:fill="auto" w:val="clear"/>
-        <w:contextualSpacing w:val="0"/>
         <w:rPr>
           <w:color w:val="000000"/>
         </w:rPr>
@@ -3104,7 +3057,6 @@
           <w:between w:space="0" w:sz="0" w:val="nil"/>
         </w:pBdr>
         <w:shd w:fill="auto" w:val="clear"/>
-        <w:contextualSpacing w:val="0"/>
         <w:rPr>
           <w:color w:val="000000"/>
         </w:rPr>
@@ -3179,7 +3131,6 @@
           <w:between w:space="0" w:sz="0" w:val="nil"/>
         </w:pBdr>
         <w:shd w:fill="auto" w:val="clear"/>
-        <w:contextualSpacing w:val="0"/>
         <w:rPr>
           <w:color w:val="000000"/>
         </w:rPr>
@@ -3220,7 +3171,6 @@
           <w:between w:space="0" w:sz="0" w:val="nil"/>
         </w:pBdr>
         <w:shd w:fill="auto" w:val="clear"/>
-        <w:contextualSpacing w:val="0"/>
         <w:rPr>
           <w:color w:val="000000"/>
         </w:rPr>
@@ -3261,7 +3211,6 @@
           <w:between w:space="0" w:sz="0" w:val="nil"/>
         </w:pBdr>
         <w:shd w:fill="auto" w:val="clear"/>
-        <w:contextualSpacing w:val="0"/>
         <w:rPr/>
       </w:pPr>
       <w:r>
